--- a/word/Word_Template.docx
+++ b/word/Word_Template.docx
@@ -5,7 +5,14 @@
     <w:p>
       <w:pPr>
         <w:pStyle w:val="berschrift1"/>
+        <w:numPr>
+          <w:ilvl w:val="0"/>
+          <w:numId w:val="0"/>
+        </w:numPr>
+        <w:ind w:left="431"/>
       </w:pPr>
+      <w:bookmarkStart w:id="0" w:name="_GoBack"/>
+      <w:bookmarkEnd w:id="0"/>
       <w:r>
         <w:t>Hier kommt ihr viel zu langer Titel hin, darf auch gern über mehrere Zeilen gehen</w:t>
       </w:r>
@@ -20,8 +27,6 @@
       <w:r>
         <w:t>Rotua</w:t>
       </w:r>
-      <w:bookmarkStart w:id="0" w:name="_GoBack"/>
-      <w:bookmarkEnd w:id="0"/>
       <w:r>
         <w:t xml:space="preserve"> </w:t>
       </w:r>
@@ -580,14 +585,27 @@
                             <w:r>
                               <w:t xml:space="preserve">Abbildung </w:t>
                             </w:r>
-                            <w:fldSimple w:instr=" SEQ Abbildung \* ARABIC ">
-                              <w:r>
-                                <w:rPr>
-                                  <w:noProof/>
-                                </w:rPr>
-                                <w:t>1</w:t>
-                              </w:r>
-                            </w:fldSimple>
+                            <w:r>
+                              <w:fldChar w:fldCharType="begin"/>
+                            </w:r>
+                            <w:r>
+                              <w:instrText xml:space="preserve"> SEQ Abbildung \* ARABIC </w:instrText>
+                            </w:r>
+                            <w:r>
+                              <w:fldChar w:fldCharType="separate"/>
+                            </w:r>
+                            <w:r>
+                              <w:rPr>
+                                <w:noProof/>
+                              </w:rPr>
+                              <w:t>1</w:t>
+                            </w:r>
+                            <w:r>
+                              <w:rPr>
+                                <w:noProof/>
+                              </w:rPr>
+                              <w:fldChar w:fldCharType="end"/>
+                            </w:r>
                             <w:r>
                               <w:t xml:space="preserve"> Dies ist ein Bild</w:t>
                             </w:r>
@@ -625,14 +643,27 @@
                       <w:r>
                         <w:t xml:space="preserve">Abbildung </w:t>
                       </w:r>
-                      <w:fldSimple w:instr=" SEQ Abbildung \* ARABIC ">
-                        <w:r>
-                          <w:rPr>
-                            <w:noProof/>
-                          </w:rPr>
-                          <w:t>1</w:t>
-                        </w:r>
-                      </w:fldSimple>
+                      <w:r>
+                        <w:fldChar w:fldCharType="begin"/>
+                      </w:r>
+                      <w:r>
+                        <w:instrText xml:space="preserve"> SEQ Abbildung \* ARABIC </w:instrText>
+                      </w:r>
+                      <w:r>
+                        <w:fldChar w:fldCharType="separate"/>
+                      </w:r>
+                      <w:r>
+                        <w:rPr>
+                          <w:noProof/>
+                        </w:rPr>
+                        <w:t>1</w:t>
+                      </w:r>
+                      <w:r>
+                        <w:rPr>
+                          <w:noProof/>
+                        </w:rPr>
+                        <w:fldChar w:fldCharType="end"/>
+                      </w:r>
                       <w:r>
                         <w:t xml:space="preserve"> Dies ist ein Bild</w:t>
                       </w:r>
@@ -4527,14 +4558,27 @@
     <w:r>
       <w:tab/>
     </w:r>
-    <w:fldSimple w:instr=" STYLEREF  &quot;Überschrift 1;Section&quot;  \* MERGEFORMAT ">
-      <w:r>
-        <w:rPr>
-          <w:noProof/>
-        </w:rPr>
-        <w:t>Hier kommt ihr viel zu langer Titel hin, darf auch gern über mehrere Zeilen gehen</w:t>
-      </w:r>
-    </w:fldSimple>
+    <w:r>
+      <w:fldChar w:fldCharType="begin"/>
+    </w:r>
+    <w:r>
+      <w:instrText xml:space="preserve"> STYLEREF  "Überschrift 1;Section"  \* MERGEFORMAT </w:instrText>
+    </w:r>
+    <w:r>
+      <w:fldChar w:fldCharType="separate"/>
+    </w:r>
+    <w:r>
+      <w:rPr>
+        <w:noProof/>
+      </w:rPr>
+      <w:t>Hier kommt ihr viel zu langer Titel hin, darf auch gern über mehrere Zeilen gehen</w:t>
+    </w:r>
+    <w:r>
+      <w:rPr>
+        <w:noProof/>
+      </w:rPr>
+      <w:fldChar w:fldCharType="end"/>
+    </w:r>
   </w:p>
 </w:hdr>
 </file>
@@ -4619,14 +4663,27 @@
     <w:pPr>
       <w:pStyle w:val="Kopfzeile"/>
     </w:pPr>
-    <w:fldSimple w:instr=" STYLEREF  &quot;Überschrift 1;Section&quot;  \* MERGEFORMAT ">
-      <w:r>
-        <w:rPr>
-          <w:noProof/>
-        </w:rPr>
-        <w:t>Textabschnitt 5</w:t>
-      </w:r>
-    </w:fldSimple>
+    <w:r>
+      <w:fldChar w:fldCharType="begin"/>
+    </w:r>
+    <w:r>
+      <w:instrText xml:space="preserve"> STYLEREF  "Überschrift 1;Section"  \* MERGEFORMAT </w:instrText>
+    </w:r>
+    <w:r>
+      <w:fldChar w:fldCharType="separate"/>
+    </w:r>
+    <w:r>
+      <w:rPr>
+        <w:noProof/>
+      </w:rPr>
+      <w:t>Textabschnitt 5</w:t>
+    </w:r>
+    <w:r>
+      <w:rPr>
+        <w:noProof/>
+      </w:rPr>
+      <w:fldChar w:fldCharType="end"/>
+    </w:r>
   </w:p>
 </w:hdr>
 </file>
@@ -6223,6 +6280,7 @@
   </w:compat>
   <w:rsids>
     <w:rsidRoot w:val="00E35B75"/>
+    <w:rsid w:val="00063930"/>
     <w:rsid w:val="00400EAA"/>
     <w:rsid w:val="004B5EB9"/>
     <w:rsid w:val="006A6596"/>
@@ -6997,7 +7055,7 @@
 </file>
 
 <file path=customXml/itemProps1.xml><?xml version="1.0" encoding="utf-8"?>
-<ds:datastoreItem xmlns:ds="http://schemas.openxmlformats.org/officeDocument/2006/customXml" ds:itemID="{381DA8D1-5427-410A-B0D7-B2B04E209BA8}">
+<ds:datastoreItem xmlns:ds="http://schemas.openxmlformats.org/officeDocument/2006/customXml" ds:itemID="{314D098A-3104-462D-AE73-38727F05D187}">
   <ds:schemaRefs>
     <ds:schemaRef ds:uri="http://schemas.openxmlformats.org/officeDocument/2006/bibliography"/>
   </ds:schemaRefs>

--- a/word/Word_Template.docx
+++ b/word/Word_Template.docx
@@ -10,9 +10,8 @@
           <w:numId w:val="0"/>
         </w:numPr>
         <w:ind w:left="431"/>
+        <w:jc w:val="center"/>
       </w:pPr>
-      <w:bookmarkStart w:id="0" w:name="_GoBack"/>
-      <w:bookmarkEnd w:id="0"/>
       <w:r>
         <w:t>Hier kommt ihr viel zu langer Titel hin, darf auch gern über mehrere Zeilen gehen</w:t>
       </w:r>
@@ -25,7 +24,12 @@
         <w:t xml:space="preserve">Autor Eins, </w:t>
       </w:r>
       <w:r>
-        <w:t>Rotua</w:t>
+        <w:t>R</w:t>
+      </w:r>
+      <w:bookmarkStart w:id="0" w:name="_GoBack"/>
+      <w:bookmarkEnd w:id="0"/>
+      <w:r>
+        <w:t>otua</w:t>
       </w:r>
       <w:r>
         <w:t xml:space="preserve"> </w:t>
@@ -56,48 +60,320 @@
       <w:pPr>
         <w:pStyle w:val="KeinLeerraum"/>
       </w:pPr>
-      <w:r>
-        <w:t xml:space="preserve">Wer das Paper auf </w:t>
-      </w:r>
-      <w:proofErr w:type="spellStart"/>
-      <w:r>
-        <w:t>englsich</w:t>
-      </w:r>
-      <w:proofErr w:type="spellEnd"/>
-      <w:r>
-        <w:t xml:space="preserve"> schreiben möchte kommentiert Zeile 2 mit einem </w:t>
-      </w:r>
-      <w:proofErr w:type="spellStart"/>
-      <w:r>
-        <w:t>prozentzeichen</w:t>
-      </w:r>
-      <w:proofErr w:type="spellEnd"/>
-      <w:r>
-        <w:t xml:space="preserve"> aus oder löscht sie gleich. Wer das Paper auf </w:t>
-      </w:r>
-      <w:proofErr w:type="spellStart"/>
-      <w:r>
-        <w:t>englsich</w:t>
-      </w:r>
-      <w:proofErr w:type="spellEnd"/>
-      <w:r>
-        <w:t xml:space="preserve"> schreiben möchte kommentiert Zeile 2 mit einem </w:t>
-      </w:r>
-      <w:proofErr w:type="spellStart"/>
-      <w:r>
-        <w:t>prozentzeichen</w:t>
-      </w:r>
-      <w:proofErr w:type="spellEnd"/>
-      <w:r>
-        <w:t xml:space="preserve"> aus oder löscht sie gleich. Wer das Paper auf </w:t>
-      </w:r>
-      <w:proofErr w:type="spellStart"/>
-      <w:r>
-        <w:t>englsich</w:t>
-      </w:r>
-      <w:proofErr w:type="spellEnd"/>
-      <w:r>
-        <w:t xml:space="preserve"> schreiben möchte kommentiert Zeile 2 mit einem </w:t>
+      <w:proofErr w:type="spellStart"/>
+      <w:r>
+        <w:t>Lorem</w:t>
+      </w:r>
+      <w:proofErr w:type="spellEnd"/>
+      <w:r>
+        <w:t xml:space="preserve"> </w:t>
+      </w:r>
+      <w:proofErr w:type="spellStart"/>
+      <w:r>
+        <w:t>ipsum</w:t>
+      </w:r>
+      <w:proofErr w:type="spellEnd"/>
+      <w:r>
+        <w:t xml:space="preserve"> </w:t>
+      </w:r>
+      <w:proofErr w:type="spellStart"/>
+      <w:r>
+        <w:t>dolor</w:t>
+      </w:r>
+      <w:proofErr w:type="spellEnd"/>
+      <w:r>
+        <w:t xml:space="preserve"> </w:t>
+      </w:r>
+      <w:proofErr w:type="spellStart"/>
+      <w:r>
+        <w:t>sit</w:t>
+      </w:r>
+      <w:proofErr w:type="spellEnd"/>
+      <w:r>
+        <w:t xml:space="preserve"> </w:t>
+      </w:r>
+      <w:proofErr w:type="spellStart"/>
+      <w:r>
+        <w:t>amet</w:t>
+      </w:r>
+      <w:proofErr w:type="spellEnd"/>
+      <w:r>
+        <w:t xml:space="preserve">, </w:t>
+      </w:r>
+      <w:proofErr w:type="spellStart"/>
+      <w:r>
+        <w:t>consectetuer</w:t>
+      </w:r>
+      <w:proofErr w:type="spellEnd"/>
+      <w:r>
+        <w:t xml:space="preserve"> </w:t>
+      </w:r>
+      <w:proofErr w:type="spellStart"/>
+      <w:r>
+        <w:t>adipiscing</w:t>
+      </w:r>
+      <w:proofErr w:type="spellEnd"/>
+      <w:r>
+        <w:t xml:space="preserve"> </w:t>
+      </w:r>
+      <w:proofErr w:type="spellStart"/>
+      <w:r>
+        <w:t>elit</w:t>
+      </w:r>
+      <w:proofErr w:type="spellEnd"/>
+      <w:r>
+        <w:t xml:space="preserve">. </w:t>
+      </w:r>
+      <w:proofErr w:type="spellStart"/>
+      <w:r>
+        <w:t>Aenean</w:t>
+      </w:r>
+      <w:proofErr w:type="spellEnd"/>
+      <w:r>
+        <w:t xml:space="preserve"> commodo </w:t>
+      </w:r>
+      <w:proofErr w:type="spellStart"/>
+      <w:r>
+        <w:t>ligula</w:t>
+      </w:r>
+      <w:proofErr w:type="spellEnd"/>
+      <w:r>
+        <w:t xml:space="preserve"> </w:t>
+      </w:r>
+      <w:proofErr w:type="spellStart"/>
+      <w:r>
+        <w:t>eget</w:t>
+      </w:r>
+      <w:proofErr w:type="spellEnd"/>
+      <w:r>
+        <w:t xml:space="preserve"> </w:t>
+      </w:r>
+      <w:proofErr w:type="spellStart"/>
+      <w:r>
+        <w:t>dolor</w:t>
+      </w:r>
+      <w:proofErr w:type="spellEnd"/>
+      <w:r>
+        <w:t xml:space="preserve">. </w:t>
+      </w:r>
+      <w:proofErr w:type="spellStart"/>
+      <w:r>
+        <w:t>Aenean</w:t>
+      </w:r>
+      <w:proofErr w:type="spellEnd"/>
+      <w:r>
+        <w:t xml:space="preserve"> </w:t>
+      </w:r>
+      <w:proofErr w:type="spellStart"/>
+      <w:r>
+        <w:t>massa</w:t>
+      </w:r>
+      <w:proofErr w:type="spellEnd"/>
+      <w:r>
+        <w:t xml:space="preserve">. Cum </w:t>
+      </w:r>
+      <w:proofErr w:type="spellStart"/>
+      <w:r>
+        <w:t>sociis</w:t>
+      </w:r>
+      <w:proofErr w:type="spellEnd"/>
+      <w:r>
+        <w:t xml:space="preserve"> </w:t>
+      </w:r>
+      <w:proofErr w:type="spellStart"/>
+      <w:r>
+        <w:t>natoque</w:t>
+      </w:r>
+      <w:proofErr w:type="spellEnd"/>
+      <w:r>
+        <w:t xml:space="preserve"> </w:t>
+      </w:r>
+      <w:proofErr w:type="spellStart"/>
+      <w:r>
+        <w:t>penatibus</w:t>
+      </w:r>
+      <w:proofErr w:type="spellEnd"/>
+      <w:r>
+        <w:t xml:space="preserve"> et </w:t>
+      </w:r>
+      <w:proofErr w:type="spellStart"/>
+      <w:r>
+        <w:t>magnis</w:t>
+      </w:r>
+      <w:proofErr w:type="spellEnd"/>
+      <w:r>
+        <w:t xml:space="preserve"> </w:t>
+      </w:r>
+      <w:proofErr w:type="spellStart"/>
+      <w:r>
+        <w:t>dis</w:t>
+      </w:r>
+      <w:proofErr w:type="spellEnd"/>
+      <w:r>
+        <w:t xml:space="preserve"> </w:t>
+      </w:r>
+      <w:proofErr w:type="spellStart"/>
+      <w:r>
+        <w:t>parturient</w:t>
+      </w:r>
+      <w:proofErr w:type="spellEnd"/>
+      <w:r>
+        <w:t xml:space="preserve"> </w:t>
+      </w:r>
+      <w:proofErr w:type="spellStart"/>
+      <w:r>
+        <w:t>montes</w:t>
+      </w:r>
+      <w:proofErr w:type="spellEnd"/>
+      <w:r>
+        <w:t xml:space="preserve">, </w:t>
+      </w:r>
+      <w:proofErr w:type="spellStart"/>
+      <w:r>
+        <w:t>nascetur</w:t>
+      </w:r>
+      <w:proofErr w:type="spellEnd"/>
+      <w:r>
+        <w:t xml:space="preserve"> </w:t>
+      </w:r>
+      <w:proofErr w:type="spellStart"/>
+      <w:r>
+        <w:t>ridiculus</w:t>
+      </w:r>
+      <w:proofErr w:type="spellEnd"/>
+      <w:r>
+        <w:t xml:space="preserve"> </w:t>
+      </w:r>
+      <w:proofErr w:type="spellStart"/>
+      <w:r>
+        <w:t>mus</w:t>
+      </w:r>
+      <w:proofErr w:type="spellEnd"/>
+      <w:r>
+        <w:t xml:space="preserve">. </w:t>
+      </w:r>
+      <w:proofErr w:type="spellStart"/>
+      <w:r>
+        <w:t>Donec</w:t>
+      </w:r>
+      <w:proofErr w:type="spellEnd"/>
+      <w:r>
+        <w:t xml:space="preserve"> </w:t>
+      </w:r>
+      <w:proofErr w:type="spellStart"/>
+      <w:r>
+        <w:t>quam</w:t>
+      </w:r>
+      <w:proofErr w:type="spellEnd"/>
+      <w:r>
+        <w:t xml:space="preserve"> </w:t>
+      </w:r>
+      <w:proofErr w:type="spellStart"/>
+      <w:r>
+        <w:t>felis</w:t>
+      </w:r>
+      <w:proofErr w:type="spellEnd"/>
+      <w:r>
+        <w:t xml:space="preserve">, </w:t>
+      </w:r>
+      <w:proofErr w:type="spellStart"/>
+      <w:r>
+        <w:t>ultricies</w:t>
+      </w:r>
+      <w:proofErr w:type="spellEnd"/>
+      <w:r>
+        <w:t xml:space="preserve"> </w:t>
+      </w:r>
+      <w:proofErr w:type="spellStart"/>
+      <w:r>
+        <w:t>nec</w:t>
+      </w:r>
+      <w:proofErr w:type="spellEnd"/>
+      <w:r>
+        <w:t xml:space="preserve">, </w:t>
+      </w:r>
+      <w:proofErr w:type="spellStart"/>
+      <w:r>
+        <w:t>pellentesque</w:t>
+      </w:r>
+      <w:proofErr w:type="spellEnd"/>
+      <w:r>
+        <w:t xml:space="preserve"> </w:t>
+      </w:r>
+      <w:proofErr w:type="spellStart"/>
+      <w:r>
+        <w:t>eu</w:t>
+      </w:r>
+      <w:proofErr w:type="spellEnd"/>
+      <w:r>
+        <w:t xml:space="preserve">, </w:t>
+      </w:r>
+      <w:proofErr w:type="spellStart"/>
+      <w:r>
+        <w:t>pretium</w:t>
+      </w:r>
+      <w:proofErr w:type="spellEnd"/>
+      <w:r>
+        <w:t xml:space="preserve"> </w:t>
+      </w:r>
+      <w:proofErr w:type="spellStart"/>
+      <w:r>
+        <w:t>quis</w:t>
+      </w:r>
+      <w:proofErr w:type="spellEnd"/>
+      <w:r>
+        <w:t xml:space="preserve">, </w:t>
+      </w:r>
+      <w:proofErr w:type="spellStart"/>
+      <w:r>
+        <w:t>sem</w:t>
+      </w:r>
+      <w:proofErr w:type="spellEnd"/>
+      <w:r>
+        <w:t xml:space="preserve">. </w:t>
+      </w:r>
+      <w:proofErr w:type="spellStart"/>
+      <w:r>
+        <w:t>Nulla</w:t>
+      </w:r>
+      <w:proofErr w:type="spellEnd"/>
+      <w:r>
+        <w:t xml:space="preserve"> </w:t>
+      </w:r>
+      <w:proofErr w:type="spellStart"/>
+      <w:r>
+        <w:t>consequat</w:t>
+      </w:r>
+      <w:proofErr w:type="spellEnd"/>
+      <w:r>
+        <w:t xml:space="preserve"> </w:t>
+      </w:r>
+      <w:proofErr w:type="spellStart"/>
+      <w:r>
+        <w:t>massa</w:t>
+      </w:r>
+      <w:proofErr w:type="spellEnd"/>
+      <w:r>
+        <w:t xml:space="preserve"> </w:t>
+      </w:r>
+      <w:proofErr w:type="spellStart"/>
+      <w:r>
+        <w:t>quis</w:t>
+      </w:r>
+      <w:proofErr w:type="spellEnd"/>
+      <w:r>
+        <w:t xml:space="preserve"> </w:t>
+      </w:r>
+      <w:proofErr w:type="spellStart"/>
+      <w:r>
+        <w:t>enim</w:t>
+      </w:r>
+      <w:proofErr w:type="spellEnd"/>
+      <w:r>
+        <w:t>.</w:t>
+      </w:r>
+      <w:r>
+        <w:t xml:space="preserve"> </w:t>
       </w:r>
     </w:p>
     <w:p>
@@ -585,27 +861,14 @@
                             <w:r>
                               <w:t xml:space="preserve">Abbildung </w:t>
                             </w:r>
-                            <w:r>
-                              <w:fldChar w:fldCharType="begin"/>
-                            </w:r>
-                            <w:r>
-                              <w:instrText xml:space="preserve"> SEQ Abbildung \* ARABIC </w:instrText>
-                            </w:r>
-                            <w:r>
-                              <w:fldChar w:fldCharType="separate"/>
-                            </w:r>
-                            <w:r>
-                              <w:rPr>
-                                <w:noProof/>
-                              </w:rPr>
-                              <w:t>1</w:t>
-                            </w:r>
-                            <w:r>
-                              <w:rPr>
-                                <w:noProof/>
-                              </w:rPr>
-                              <w:fldChar w:fldCharType="end"/>
-                            </w:r>
+                            <w:fldSimple w:instr=" SEQ Abbildung \* ARABIC ">
+                              <w:r>
+                                <w:rPr>
+                                  <w:noProof/>
+                                </w:rPr>
+                                <w:t>1</w:t>
+                              </w:r>
+                            </w:fldSimple>
                             <w:r>
                               <w:t xml:space="preserve"> Dies ist ein Bild</w:t>
                             </w:r>
@@ -4558,27 +4821,14 @@
     <w:r>
       <w:tab/>
     </w:r>
-    <w:r>
-      <w:fldChar w:fldCharType="begin"/>
-    </w:r>
-    <w:r>
-      <w:instrText xml:space="preserve"> STYLEREF  "Überschrift 1;Section"  \* MERGEFORMAT </w:instrText>
-    </w:r>
-    <w:r>
-      <w:fldChar w:fldCharType="separate"/>
-    </w:r>
-    <w:r>
-      <w:rPr>
-        <w:noProof/>
-      </w:rPr>
-      <w:t>Hier kommt ihr viel zu langer Titel hin, darf auch gern über mehrere Zeilen gehen</w:t>
-    </w:r>
-    <w:r>
-      <w:rPr>
-        <w:noProof/>
-      </w:rPr>
-      <w:fldChar w:fldCharType="end"/>
-    </w:r>
+    <w:fldSimple w:instr=" STYLEREF  &quot;Überschrift 1;Section&quot;  \* MERGEFORMAT ">
+      <w:r>
+        <w:rPr>
+          <w:noProof/>
+        </w:rPr>
+        <w:t>Hier kommt ihr viel zu langer Titel hin, darf auch gern über mehrere Zeilen gehen</w:t>
+      </w:r>
+    </w:fldSimple>
   </w:p>
 </w:hdr>
 </file>
@@ -4663,27 +4913,14 @@
     <w:pPr>
       <w:pStyle w:val="Kopfzeile"/>
     </w:pPr>
-    <w:r>
-      <w:fldChar w:fldCharType="begin"/>
-    </w:r>
-    <w:r>
-      <w:instrText xml:space="preserve"> STYLEREF  "Überschrift 1;Section"  \* MERGEFORMAT </w:instrText>
-    </w:r>
-    <w:r>
-      <w:fldChar w:fldCharType="separate"/>
-    </w:r>
-    <w:r>
-      <w:rPr>
-        <w:noProof/>
-      </w:rPr>
-      <w:t>Textabschnitt 5</w:t>
-    </w:r>
-    <w:r>
-      <w:rPr>
-        <w:noProof/>
-      </w:rPr>
-      <w:fldChar w:fldCharType="end"/>
-    </w:r>
+    <w:fldSimple w:instr=" STYLEREF  &quot;Überschrift 1;Section&quot;  \* MERGEFORMAT ">
+      <w:r>
+        <w:rPr>
+          <w:noProof/>
+        </w:rPr>
+        <w:t>Textabschnitt 5</w:t>
+      </w:r>
+    </w:fldSimple>
   </w:p>
 </w:hdr>
 </file>
@@ -6283,6 +6520,7 @@
     <w:rsid w:val="00063930"/>
     <w:rsid w:val="00400EAA"/>
     <w:rsid w:val="004B5EB9"/>
+    <w:rsid w:val="00595486"/>
     <w:rsid w:val="006A6596"/>
     <w:rsid w:val="00B33B8A"/>
     <w:rsid w:val="00BC558D"/>
@@ -7055,7 +7293,7 @@
 </file>
 
 <file path=customXml/itemProps1.xml><?xml version="1.0" encoding="utf-8"?>
-<ds:datastoreItem xmlns:ds="http://schemas.openxmlformats.org/officeDocument/2006/customXml" ds:itemID="{314D098A-3104-462D-AE73-38727F05D187}">
+<ds:datastoreItem xmlns:ds="http://schemas.openxmlformats.org/officeDocument/2006/customXml" ds:itemID="{5BE77A5E-F4F0-4E84-BEA1-CDBD0024609B}">
   <ds:schemaRefs>
     <ds:schemaRef ds:uri="http://schemas.openxmlformats.org/officeDocument/2006/bibliography"/>
   </ds:schemaRefs>

--- a/word/Word_Template.docx
+++ b/word/Word_Template.docx
@@ -24,12 +24,7 @@
         <w:t xml:space="preserve">Autor Eins, </w:t>
       </w:r>
       <w:r>
-        <w:t>R</w:t>
-      </w:r>
-      <w:bookmarkStart w:id="0" w:name="_GoBack"/>
-      <w:bookmarkEnd w:id="0"/>
-      <w:r>
-        <w:t>otua</w:t>
+        <w:t>Rotua</w:t>
       </w:r>
       <w:r>
         <w:t xml:space="preserve"> </w:t>
@@ -50,11 +45,11 @@
       <w:pPr>
         <w:pStyle w:val="berschrift4"/>
       </w:pPr>
-      <w:bookmarkStart w:id="1" w:name="_Ref484204100"/>
+      <w:bookmarkStart w:id="0" w:name="_Ref484204100"/>
       <w:r>
         <w:t>Zusammenfassung</w:t>
       </w:r>
-      <w:bookmarkEnd w:id="1"/>
+      <w:bookmarkEnd w:id="0"/>
     </w:p>
     <w:p>
       <w:pPr>
@@ -401,18 +396,18 @@
           <w:docGrid w:linePitch="360"/>
         </w:sectPr>
       </w:pPr>
-      <w:bookmarkStart w:id="2" w:name="_Ref484203983"/>
+      <w:bookmarkStart w:id="1" w:name="_Ref484203983"/>
     </w:p>
     <w:p>
       <w:pPr>
         <w:pStyle w:val="berschrift1"/>
       </w:pPr>
-      <w:bookmarkStart w:id="3" w:name="_Ref484204102"/>
+      <w:bookmarkStart w:id="2" w:name="_Ref484204102"/>
+      <w:bookmarkEnd w:id="1"/>
+      <w:r>
+        <w:t>Textabschnitt</w:t>
+      </w:r>
       <w:bookmarkEnd w:id="2"/>
-      <w:r>
-        <w:t>Textabschnitt</w:t>
-      </w:r>
-      <w:bookmarkEnd w:id="3"/>
       <w:r>
         <w:t xml:space="preserve"> 2</w:t>
       </w:r>
@@ -421,7 +416,7 @@
       <w:pPr>
         <w:pStyle w:val="berschrift2"/>
       </w:pPr>
-      <w:bookmarkStart w:id="4" w:name="_Ref484203993"/>
+      <w:bookmarkStart w:id="3" w:name="_Ref484203993"/>
       <w:r>
         <w:rPr>
           <w:rStyle w:val="berschrift2Zchn"/>
@@ -432,7 +427,7 @@
       <w:r>
         <w:t xml:space="preserve"> 1</w:t>
       </w:r>
-      <w:bookmarkEnd w:id="4"/>
+      <w:bookmarkEnd w:id="3"/>
     </w:p>
     <w:p>
       <w:r>
@@ -906,27 +901,14 @@
                       <w:r>
                         <w:t xml:space="preserve">Abbildung </w:t>
                       </w:r>
-                      <w:r>
-                        <w:fldChar w:fldCharType="begin"/>
-                      </w:r>
-                      <w:r>
-                        <w:instrText xml:space="preserve"> SEQ Abbildung \* ARABIC </w:instrText>
-                      </w:r>
-                      <w:r>
-                        <w:fldChar w:fldCharType="separate"/>
-                      </w:r>
-                      <w:r>
-                        <w:rPr>
-                          <w:noProof/>
-                        </w:rPr>
-                        <w:t>1</w:t>
-                      </w:r>
-                      <w:r>
-                        <w:rPr>
-                          <w:noProof/>
-                        </w:rPr>
-                        <w:fldChar w:fldCharType="end"/>
-                      </w:r>
+                      <w:fldSimple w:instr=" SEQ Abbildung \* ARABIC ">
+                        <w:r>
+                          <w:rPr>
+                            <w:noProof/>
+                          </w:rPr>
+                          <w:t>1</w:t>
+                        </w:r>
+                      </w:fldSimple>
                       <w:r>
                         <w:t xml:space="preserve"> Dies ist ein Bild</w:t>
                       </w:r>
@@ -955,18 +937,771 @@
       <w:pPr>
         <w:pStyle w:val="berschrift2"/>
       </w:pPr>
-      <w:bookmarkStart w:id="5" w:name="_Ref484203997"/>
-      <w:r>
-        <w:t>Unterpunkt 1</w:t>
-      </w:r>
+      <w:bookmarkStart w:id="4" w:name="_Ref484203997"/>
+      <w:r>
+        <w:t xml:space="preserve">Unterpunkt </w:t>
+      </w:r>
+      <w:bookmarkEnd w:id="4"/>
+      <w:r>
+        <w:t>1</w:t>
+      </w:r>
+    </w:p>
+    <w:p>
+      <w:pPr>
+        <w:spacing w:after="240"/>
+      </w:pPr>
+      <w:proofErr w:type="spellStart"/>
+      <w:r>
+        <w:t>Lorem</w:t>
+      </w:r>
+      <w:proofErr w:type="spellEnd"/>
+      <w:r>
+        <w:t xml:space="preserve"> </w:t>
+      </w:r>
+      <w:proofErr w:type="spellStart"/>
+      <w:r>
+        <w:t>ipsum</w:t>
+      </w:r>
+      <w:proofErr w:type="spellEnd"/>
+      <w:r>
+        <w:t xml:space="preserve"> </w:t>
+      </w:r>
+      <w:proofErr w:type="spellStart"/>
+      <w:r>
+        <w:t>dolor</w:t>
+      </w:r>
+      <w:proofErr w:type="spellEnd"/>
+      <w:r>
+        <w:t xml:space="preserve"> </w:t>
+      </w:r>
+      <w:proofErr w:type="spellStart"/>
+      <w:r>
+        <w:t>sit</w:t>
+      </w:r>
+      <w:proofErr w:type="spellEnd"/>
+      <w:r>
+        <w:t xml:space="preserve"> </w:t>
+      </w:r>
+      <w:proofErr w:type="spellStart"/>
+      <w:r>
+        <w:t>amet</w:t>
+      </w:r>
+      <w:proofErr w:type="spellEnd"/>
+      <w:r>
+        <w:t xml:space="preserve">, </w:t>
+      </w:r>
+      <w:proofErr w:type="spellStart"/>
+      <w:r>
+        <w:t>consectetuer</w:t>
+      </w:r>
+      <w:proofErr w:type="spellEnd"/>
+      <w:r>
+        <w:t xml:space="preserve"> </w:t>
+      </w:r>
+      <w:proofErr w:type="spellStart"/>
+      <w:r>
+        <w:t>adipiscing</w:t>
+      </w:r>
+      <w:proofErr w:type="spellEnd"/>
+      <w:r>
+        <w:t xml:space="preserve"> </w:t>
+      </w:r>
+      <w:proofErr w:type="spellStart"/>
+      <w:r>
+        <w:t>elit</w:t>
+      </w:r>
+      <w:proofErr w:type="spellEnd"/>
+      <w:r>
+        <w:t xml:space="preserve">. </w:t>
+      </w:r>
+      <w:proofErr w:type="spellStart"/>
+      <w:r>
+        <w:t>Aenean</w:t>
+      </w:r>
+      <w:proofErr w:type="spellEnd"/>
+      <w:r>
+        <w:t xml:space="preserve"> commodo </w:t>
+      </w:r>
+      <w:proofErr w:type="spellStart"/>
+      <w:r>
+        <w:t>ligula</w:t>
+      </w:r>
+      <w:proofErr w:type="spellEnd"/>
+      <w:r>
+        <w:t xml:space="preserve"> </w:t>
+      </w:r>
+      <w:proofErr w:type="spellStart"/>
+      <w:r>
+        <w:t>eget</w:t>
+      </w:r>
+      <w:proofErr w:type="spellEnd"/>
+      <w:r>
+        <w:t xml:space="preserve"> </w:t>
+      </w:r>
+      <w:proofErr w:type="spellStart"/>
+      <w:r>
+        <w:t>dolor</w:t>
+      </w:r>
+      <w:proofErr w:type="spellEnd"/>
+      <w:r>
+        <w:t xml:space="preserve">. </w:t>
+      </w:r>
+      <w:proofErr w:type="spellStart"/>
+      <w:r>
+        <w:t>Aenean</w:t>
+      </w:r>
+      <w:proofErr w:type="spellEnd"/>
+      <w:r>
+        <w:t xml:space="preserve"> </w:t>
+      </w:r>
+      <w:proofErr w:type="spellStart"/>
+      <w:r>
+        <w:t>massa</w:t>
+      </w:r>
+      <w:proofErr w:type="spellEnd"/>
+      <w:r>
+        <w:t xml:space="preserve">. Cum </w:t>
+      </w:r>
+      <w:proofErr w:type="spellStart"/>
+      <w:r>
+        <w:t>sociis</w:t>
+      </w:r>
+      <w:proofErr w:type="spellEnd"/>
+      <w:r>
+        <w:t xml:space="preserve"> </w:t>
+      </w:r>
+      <w:proofErr w:type="spellStart"/>
+      <w:r>
+        <w:t>natoque</w:t>
+      </w:r>
+      <w:proofErr w:type="spellEnd"/>
+      <w:r>
+        <w:t xml:space="preserve"> </w:t>
+      </w:r>
+      <w:proofErr w:type="spellStart"/>
+      <w:r>
+        <w:t>penatibus</w:t>
+      </w:r>
+      <w:proofErr w:type="spellEnd"/>
+      <w:r>
+        <w:t xml:space="preserve"> et </w:t>
+      </w:r>
+      <w:proofErr w:type="spellStart"/>
+      <w:r>
+        <w:t>magnis</w:t>
+      </w:r>
+      <w:proofErr w:type="spellEnd"/>
+      <w:r>
+        <w:t xml:space="preserve"> </w:t>
+      </w:r>
+      <w:proofErr w:type="spellStart"/>
+      <w:r>
+        <w:t>dis</w:t>
+      </w:r>
+      <w:proofErr w:type="spellEnd"/>
+      <w:r>
+        <w:t xml:space="preserve"> </w:t>
+      </w:r>
+      <w:proofErr w:type="spellStart"/>
+      <w:r>
+        <w:t>parturient</w:t>
+      </w:r>
+      <w:proofErr w:type="spellEnd"/>
+      <w:r>
+        <w:t xml:space="preserve"> </w:t>
+      </w:r>
+      <w:proofErr w:type="spellStart"/>
+      <w:r>
+        <w:t>montes</w:t>
+      </w:r>
+      <w:proofErr w:type="spellEnd"/>
+      <w:r>
+        <w:t xml:space="preserve">, </w:t>
+      </w:r>
+      <w:proofErr w:type="spellStart"/>
+      <w:r>
+        <w:t>nascetur</w:t>
+      </w:r>
+      <w:proofErr w:type="spellEnd"/>
+      <w:r>
+        <w:t xml:space="preserve"> </w:t>
+      </w:r>
+      <w:proofErr w:type="spellStart"/>
+      <w:r>
+        <w:t>ridiculus</w:t>
+      </w:r>
+      <w:proofErr w:type="spellEnd"/>
+      <w:r>
+        <w:t xml:space="preserve"> </w:t>
+      </w:r>
+      <w:proofErr w:type="spellStart"/>
+      <w:r>
+        <w:t>mus</w:t>
+      </w:r>
+      <w:proofErr w:type="spellEnd"/>
+      <w:r>
+        <w:t xml:space="preserve">. </w:t>
+      </w:r>
+      <w:proofErr w:type="spellStart"/>
+      <w:r>
+        <w:t>Donec</w:t>
+      </w:r>
+      <w:proofErr w:type="spellEnd"/>
+      <w:r>
+        <w:t xml:space="preserve"> </w:t>
+      </w:r>
+      <w:proofErr w:type="spellStart"/>
+      <w:r>
+        <w:t>quam</w:t>
+      </w:r>
+      <w:proofErr w:type="spellEnd"/>
+      <w:r>
+        <w:t xml:space="preserve"> </w:t>
+      </w:r>
+      <w:proofErr w:type="spellStart"/>
+      <w:r>
+        <w:t>felis</w:t>
+      </w:r>
+      <w:proofErr w:type="spellEnd"/>
+      <w:r>
+        <w:t xml:space="preserve">, </w:t>
+      </w:r>
+      <w:proofErr w:type="spellStart"/>
+      <w:r>
+        <w:t>ultricies</w:t>
+      </w:r>
+      <w:proofErr w:type="spellEnd"/>
+      <w:r>
+        <w:t xml:space="preserve"> </w:t>
+      </w:r>
+      <w:proofErr w:type="spellStart"/>
+      <w:r>
+        <w:t>nec</w:t>
+      </w:r>
+      <w:proofErr w:type="spellEnd"/>
+      <w:r>
+        <w:t xml:space="preserve">, </w:t>
+      </w:r>
+      <w:proofErr w:type="spellStart"/>
+      <w:r>
+        <w:t>pellentesque</w:t>
+      </w:r>
+      <w:proofErr w:type="spellEnd"/>
+      <w:r>
+        <w:t xml:space="preserve"> </w:t>
+      </w:r>
+      <w:proofErr w:type="spellStart"/>
+      <w:r>
+        <w:t>eu</w:t>
+      </w:r>
+      <w:proofErr w:type="spellEnd"/>
+      <w:r>
+        <w:t xml:space="preserve">, </w:t>
+      </w:r>
+      <w:proofErr w:type="spellStart"/>
+      <w:r>
+        <w:t>pretium</w:t>
+      </w:r>
+      <w:proofErr w:type="spellEnd"/>
+      <w:r>
+        <w:t xml:space="preserve"> </w:t>
+      </w:r>
+      <w:proofErr w:type="spellStart"/>
+      <w:r>
+        <w:t>quis</w:t>
+      </w:r>
+      <w:proofErr w:type="spellEnd"/>
+      <w:r>
+        <w:t xml:space="preserve">, </w:t>
+      </w:r>
+      <w:proofErr w:type="spellStart"/>
+      <w:r>
+        <w:t>sem</w:t>
+      </w:r>
+      <w:proofErr w:type="spellEnd"/>
+      <w:r>
+        <w:t xml:space="preserve">. </w:t>
+      </w:r>
+      <w:proofErr w:type="spellStart"/>
+      <w:r>
+        <w:t>Nulla</w:t>
+      </w:r>
+      <w:proofErr w:type="spellEnd"/>
+      <w:r>
+        <w:t xml:space="preserve"> </w:t>
+      </w:r>
+      <w:proofErr w:type="spellStart"/>
+      <w:r>
+        <w:t>consequat</w:t>
+      </w:r>
+      <w:proofErr w:type="spellEnd"/>
+      <w:r>
+        <w:t xml:space="preserve"> </w:t>
+      </w:r>
+      <w:proofErr w:type="spellStart"/>
+      <w:r>
+        <w:t>massa</w:t>
+      </w:r>
+      <w:proofErr w:type="spellEnd"/>
+      <w:r>
+        <w:t xml:space="preserve"> </w:t>
+      </w:r>
+      <w:proofErr w:type="spellStart"/>
+      <w:r>
+        <w:t>quis</w:t>
+      </w:r>
+      <w:proofErr w:type="spellEnd"/>
+      <w:r>
+        <w:t xml:space="preserve"> </w:t>
+      </w:r>
+      <w:proofErr w:type="spellStart"/>
+      <w:r>
+        <w:t>enim</w:t>
+      </w:r>
+      <w:proofErr w:type="spellEnd"/>
+      <w:r>
+        <w:t xml:space="preserve">. </w:t>
+      </w:r>
+      <w:proofErr w:type="spellStart"/>
+      <w:r>
+        <w:t>Donec</w:t>
+      </w:r>
+      <w:proofErr w:type="spellEnd"/>
+      <w:r>
+        <w:t xml:space="preserve"> </w:t>
+      </w:r>
+      <w:proofErr w:type="spellStart"/>
+      <w:r>
+        <w:t>pede</w:t>
+      </w:r>
+      <w:proofErr w:type="spellEnd"/>
+      <w:r>
+        <w:t xml:space="preserve"> </w:t>
+      </w:r>
+      <w:proofErr w:type="spellStart"/>
+      <w:r>
+        <w:t>justo</w:t>
+      </w:r>
+      <w:proofErr w:type="spellEnd"/>
+      <w:r>
+        <w:t xml:space="preserve">, </w:t>
+      </w:r>
+      <w:proofErr w:type="spellStart"/>
+      <w:r>
+        <w:t>fringilla</w:t>
+      </w:r>
+      <w:proofErr w:type="spellEnd"/>
+      <w:r>
+        <w:t xml:space="preserve"> </w:t>
+      </w:r>
+      <w:proofErr w:type="spellStart"/>
+      <w:r>
+        <w:t>vel</w:t>
+      </w:r>
+      <w:proofErr w:type="spellEnd"/>
+      <w:r>
+        <w:t xml:space="preserve">, </w:t>
+      </w:r>
+      <w:proofErr w:type="spellStart"/>
+      <w:r>
+        <w:t>aliquet</w:t>
+      </w:r>
+      <w:proofErr w:type="spellEnd"/>
+      <w:r>
+        <w:t xml:space="preserve"> </w:t>
+      </w:r>
+      <w:proofErr w:type="spellStart"/>
+      <w:r>
+        <w:t>nec</w:t>
+      </w:r>
+      <w:proofErr w:type="spellEnd"/>
+      <w:r>
+        <w:t xml:space="preserve">, </w:t>
+      </w:r>
+      <w:proofErr w:type="spellStart"/>
+      <w:r>
+        <w:t>vulputate</w:t>
+      </w:r>
+      <w:proofErr w:type="spellEnd"/>
+      <w:r>
+        <w:t xml:space="preserve"> </w:t>
+      </w:r>
+      <w:proofErr w:type="spellStart"/>
+      <w:r>
+        <w:t>eget</w:t>
+      </w:r>
+      <w:proofErr w:type="spellEnd"/>
+      <w:r>
+        <w:t xml:space="preserve">, </w:t>
+      </w:r>
+      <w:proofErr w:type="spellStart"/>
+      <w:r>
+        <w:t>arcu</w:t>
+      </w:r>
+      <w:proofErr w:type="spellEnd"/>
+      <w:r>
+        <w:t xml:space="preserve">. In </w:t>
+      </w:r>
+      <w:proofErr w:type="spellStart"/>
+      <w:r>
+        <w:t>enim</w:t>
+      </w:r>
+      <w:proofErr w:type="spellEnd"/>
+      <w:r>
+        <w:t xml:space="preserve"> </w:t>
+      </w:r>
+      <w:proofErr w:type="spellStart"/>
+      <w:r>
+        <w:t>justo</w:t>
+      </w:r>
+      <w:proofErr w:type="spellEnd"/>
+      <w:r>
+        <w:t xml:space="preserve">, </w:t>
+      </w:r>
+      <w:proofErr w:type="spellStart"/>
+      <w:r>
+        <w:t>rhoncus</w:t>
+      </w:r>
+      <w:proofErr w:type="spellEnd"/>
+      <w:r>
+        <w:t xml:space="preserve"> </w:t>
+      </w:r>
+      <w:proofErr w:type="spellStart"/>
+      <w:r>
+        <w:t>ut</w:t>
+      </w:r>
+      <w:proofErr w:type="spellEnd"/>
+      <w:r>
+        <w:t xml:space="preserve">, </w:t>
+      </w:r>
+      <w:bookmarkStart w:id="5" w:name="_GoBack"/>
       <w:bookmarkEnd w:id="5"/>
+      <w:proofErr w:type="spellStart"/>
+      <w:r>
+        <w:t>imperdiet</w:t>
+      </w:r>
+      <w:proofErr w:type="spellEnd"/>
+      <w:r>
+        <w:t xml:space="preserve"> a, </w:t>
+      </w:r>
+      <w:proofErr w:type="spellStart"/>
+      <w:r>
+        <w:t>venenatis</w:t>
+      </w:r>
+      <w:proofErr w:type="spellEnd"/>
+      <w:r>
+        <w:t xml:space="preserve"> </w:t>
+      </w:r>
+      <w:proofErr w:type="spellStart"/>
+      <w:r>
+        <w:t>vitae</w:t>
+      </w:r>
+      <w:proofErr w:type="spellEnd"/>
+      <w:r>
+        <w:t xml:space="preserve">, </w:t>
+      </w:r>
+      <w:proofErr w:type="spellStart"/>
+      <w:r>
+        <w:t>justo</w:t>
+      </w:r>
+      <w:proofErr w:type="spellEnd"/>
+      <w:r>
+        <w:t xml:space="preserve">. </w:t>
+      </w:r>
+      <w:proofErr w:type="spellStart"/>
+      <w:r>
+        <w:t>Nullam</w:t>
+      </w:r>
+      <w:proofErr w:type="spellEnd"/>
+      <w:r>
+        <w:t xml:space="preserve"> </w:t>
+      </w:r>
+      <w:proofErr w:type="spellStart"/>
+      <w:r>
+        <w:t>dictum</w:t>
+      </w:r>
+      <w:proofErr w:type="spellEnd"/>
+      <w:r>
+        <w:t xml:space="preserve"> </w:t>
+      </w:r>
+      <w:proofErr w:type="spellStart"/>
+      <w:r>
+        <w:t>felis</w:t>
+      </w:r>
+      <w:proofErr w:type="spellEnd"/>
+      <w:r>
+        <w:t xml:space="preserve"> </w:t>
+      </w:r>
+      <w:proofErr w:type="spellStart"/>
+      <w:r>
+        <w:t>eu</w:t>
+      </w:r>
+      <w:proofErr w:type="spellEnd"/>
+      <w:r>
+        <w:t xml:space="preserve"> </w:t>
+      </w:r>
+      <w:proofErr w:type="spellStart"/>
+      <w:r>
+        <w:t>pede</w:t>
+      </w:r>
+      <w:proofErr w:type="spellEnd"/>
+      <w:r>
+        <w:t xml:space="preserve"> </w:t>
+      </w:r>
+      <w:proofErr w:type="spellStart"/>
+      <w:r>
+        <w:t>mollis</w:t>
+      </w:r>
+      <w:proofErr w:type="spellEnd"/>
+      <w:r>
+        <w:t xml:space="preserve"> </w:t>
+      </w:r>
+      <w:proofErr w:type="spellStart"/>
+      <w:r>
+        <w:t>pretium</w:t>
+      </w:r>
+      <w:proofErr w:type="spellEnd"/>
+      <w:r>
+        <w:t xml:space="preserve">. Integer </w:t>
+      </w:r>
+      <w:proofErr w:type="spellStart"/>
+      <w:r>
+        <w:t>tincidunt</w:t>
+      </w:r>
+      <w:proofErr w:type="spellEnd"/>
+      <w:r>
+        <w:t xml:space="preserve">. </w:t>
+      </w:r>
+      <w:proofErr w:type="spellStart"/>
+      <w:r>
+        <w:t>Cras</w:t>
+      </w:r>
+      <w:proofErr w:type="spellEnd"/>
+      <w:r>
+        <w:t xml:space="preserve"> </w:t>
+      </w:r>
+      <w:proofErr w:type="spellStart"/>
+      <w:r>
+        <w:t>dapibus</w:t>
+      </w:r>
+      <w:proofErr w:type="spellEnd"/>
+      <w:r>
+        <w:t xml:space="preserve">. </w:t>
+      </w:r>
+      <w:proofErr w:type="spellStart"/>
+      <w:r>
+        <w:t>Vivamus</w:t>
+      </w:r>
+      <w:proofErr w:type="spellEnd"/>
+      <w:r>
+        <w:t xml:space="preserve"> </w:t>
+      </w:r>
+      <w:proofErr w:type="spellStart"/>
+      <w:r>
+        <w:t>elementum</w:t>
+      </w:r>
+      <w:proofErr w:type="spellEnd"/>
+      <w:r>
+        <w:t xml:space="preserve"> </w:t>
+      </w:r>
+      <w:proofErr w:type="spellStart"/>
+      <w:r>
+        <w:t>semper</w:t>
+      </w:r>
+      <w:proofErr w:type="spellEnd"/>
+      <w:r>
+        <w:t xml:space="preserve"> </w:t>
+      </w:r>
+      <w:proofErr w:type="spellStart"/>
+      <w:r>
+        <w:t>nisi</w:t>
+      </w:r>
+      <w:proofErr w:type="spellEnd"/>
+      <w:r>
+        <w:t xml:space="preserve">. </w:t>
+      </w:r>
+      <w:proofErr w:type="spellStart"/>
+      <w:r>
+        <w:t>Aenean</w:t>
+      </w:r>
+      <w:proofErr w:type="spellEnd"/>
+      <w:r>
+        <w:t xml:space="preserve"> </w:t>
+      </w:r>
+      <w:proofErr w:type="spellStart"/>
+      <w:r>
+        <w:t>vulputate</w:t>
+      </w:r>
+      <w:proofErr w:type="spellEnd"/>
+      <w:r>
+        <w:t xml:space="preserve"> </w:t>
+      </w:r>
+      <w:proofErr w:type="spellStart"/>
+      <w:r>
+        <w:t>eleifend</w:t>
+      </w:r>
+      <w:proofErr w:type="spellEnd"/>
+      <w:r>
+        <w:t xml:space="preserve"> </w:t>
+      </w:r>
+      <w:proofErr w:type="spellStart"/>
+      <w:r>
+        <w:t>tellus</w:t>
+      </w:r>
+      <w:proofErr w:type="spellEnd"/>
+      <w:r>
+        <w:t xml:space="preserve">. </w:t>
+      </w:r>
+      <w:proofErr w:type="spellStart"/>
+      <w:r>
+        <w:t>Etiam</w:t>
+      </w:r>
+      <w:proofErr w:type="spellEnd"/>
+      <w:r>
+        <w:t xml:space="preserve"> </w:t>
+      </w:r>
+      <w:proofErr w:type="spellStart"/>
+      <w:r>
+        <w:t>ultricies</w:t>
+      </w:r>
+      <w:proofErr w:type="spellEnd"/>
+      <w:r>
+        <w:t xml:space="preserve"> </w:t>
+      </w:r>
+      <w:proofErr w:type="spellStart"/>
+      <w:r>
+        <w:t>nisi</w:t>
+      </w:r>
+      <w:proofErr w:type="spellEnd"/>
+      <w:r>
+        <w:t xml:space="preserve"> </w:t>
+      </w:r>
+      <w:proofErr w:type="spellStart"/>
+      <w:r>
+        <w:t>vel</w:t>
+      </w:r>
+      <w:proofErr w:type="spellEnd"/>
+      <w:r>
+        <w:t xml:space="preserve"> </w:t>
+      </w:r>
+      <w:proofErr w:type="spellStart"/>
+      <w:r>
+        <w:t>augue</w:t>
+      </w:r>
+      <w:proofErr w:type="spellEnd"/>
+      <w:r>
+        <w:t xml:space="preserve">. </w:t>
+      </w:r>
+      <w:proofErr w:type="spellStart"/>
+      <w:r>
+        <w:t>Curabitur</w:t>
+      </w:r>
+      <w:proofErr w:type="spellEnd"/>
+      <w:r>
+        <w:t xml:space="preserve"> </w:t>
+      </w:r>
+      <w:proofErr w:type="spellStart"/>
+      <w:r>
+        <w:t>ullamcorper</w:t>
+      </w:r>
+      <w:proofErr w:type="spellEnd"/>
+      <w:r>
+        <w:t xml:space="preserve"> </w:t>
+      </w:r>
+      <w:proofErr w:type="spellStart"/>
+      <w:r>
+        <w:t>ultricies</w:t>
+      </w:r>
+      <w:proofErr w:type="spellEnd"/>
+      <w:r>
+        <w:t xml:space="preserve"> </w:t>
+      </w:r>
+      <w:proofErr w:type="spellStart"/>
+      <w:r>
+        <w:t>nisi</w:t>
+      </w:r>
+      <w:proofErr w:type="spellEnd"/>
+      <w:r>
+        <w:t xml:space="preserve">. Nam </w:t>
+      </w:r>
+      <w:proofErr w:type="spellStart"/>
+      <w:r>
+        <w:t>eg</w:t>
+      </w:r>
+      <w:r>
+        <w:t>et</w:t>
+      </w:r>
+      <w:proofErr w:type="spellEnd"/>
+      <w:r>
+        <w:t xml:space="preserve"> </w:t>
+      </w:r>
+      <w:proofErr w:type="spellStart"/>
+      <w:r>
+        <w:t>dui</w:t>
+      </w:r>
+      <w:proofErr w:type="spellEnd"/>
+      <w:r>
+        <w:t xml:space="preserve">. </w:t>
+      </w:r>
+      <w:proofErr w:type="spellStart"/>
+      <w:r>
+        <w:t>Etiam</w:t>
+      </w:r>
+      <w:proofErr w:type="spellEnd"/>
+      <w:r>
+        <w:t xml:space="preserve"> </w:t>
+      </w:r>
+      <w:proofErr w:type="spellStart"/>
+      <w:r>
+        <w:t>rhoncus</w:t>
+      </w:r>
+      <w:proofErr w:type="spellEnd"/>
+      <w:r>
+        <w:t xml:space="preserve">. Maecenas </w:t>
+      </w:r>
+      <w:proofErr w:type="spellStart"/>
+      <w:r>
+        <w:t>tempus</w:t>
+      </w:r>
+      <w:proofErr w:type="spellEnd"/>
+      <w:r>
+        <w:t xml:space="preserve">, </w:t>
+      </w:r>
+      <w:proofErr w:type="spellStart"/>
+      <w:r>
+        <w:t>tellus</w:t>
+      </w:r>
+      <w:proofErr w:type="spellEnd"/>
+      <w:r>
+        <w:t xml:space="preserve"> </w:t>
+      </w:r>
+      <w:proofErr w:type="spellStart"/>
+      <w:r>
+        <w:t>eget</w:t>
+      </w:r>
+      <w:proofErr w:type="spellEnd"/>
+      <w:r>
+        <w:t xml:space="preserve"> </w:t>
+      </w:r>
+      <w:proofErr w:type="spellStart"/>
+      <w:r>
+        <w:t>condimentum</w:t>
+      </w:r>
+      <w:proofErr w:type="spellEnd"/>
+      <w:r>
+        <w:t xml:space="preserve"> </w:t>
+      </w:r>
     </w:p>
     <w:tbl>
       <w:tblPr>
         <w:tblStyle w:val="Tabellenraster"/>
-        <w:tblpPr w:leftFromText="142" w:rightFromText="142" w:topFromText="284" w:bottomFromText="284" w:vertAnchor="text" w:horzAnchor="margin" w:tblpXSpec="right" w:tblpY="-2799"/>
-        <w:tblOverlap w:val="never"/>
         <w:tblW w:w="0" w:type="auto"/>
+        <w:tblBorders>
+          <w:top w:val="none" w:sz="0" w:space="0" w:color="auto"/>
+          <w:left w:val="none" w:sz="0" w:space="0" w:color="auto"/>
+          <w:bottom w:val="none" w:sz="0" w:space="0" w:color="auto"/>
+          <w:right w:val="none" w:sz="0" w:space="0" w:color="auto"/>
+        </w:tblBorders>
         <w:tblLook w:val="04A0" w:firstRow="1" w:lastRow="0" w:firstColumn="1" w:lastColumn="0" w:noHBand="0" w:noVBand="1"/>
       </w:tblPr>
       <w:tblGrid>
@@ -1048,6 +1783,7 @@
           </w:tcPr>
           <w:p>
             <w:pPr>
+              <w:keepNext/>
               <w:jc w:val="center"/>
             </w:pPr>
             <w:r>
@@ -1058,742 +1794,25 @@
       </w:tr>
     </w:tbl>
     <w:p>
-      <w:proofErr w:type="spellStart"/>
-      <w:r>
-        <w:t>Lorem</w:t>
-      </w:r>
-      <w:proofErr w:type="spellEnd"/>
-      <w:r>
-        <w:t xml:space="preserve"> </w:t>
-      </w:r>
-      <w:proofErr w:type="spellStart"/>
-      <w:r>
-        <w:t>ipsum</w:t>
-      </w:r>
-      <w:proofErr w:type="spellEnd"/>
-      <w:r>
-        <w:t xml:space="preserve"> </w:t>
-      </w:r>
-      <w:proofErr w:type="spellStart"/>
-      <w:r>
-        <w:t>dolor</w:t>
-      </w:r>
-      <w:proofErr w:type="spellEnd"/>
-      <w:r>
-        <w:t xml:space="preserve"> </w:t>
-      </w:r>
-      <w:proofErr w:type="spellStart"/>
-      <w:r>
-        <w:t>sit</w:t>
-      </w:r>
-      <w:proofErr w:type="spellEnd"/>
-      <w:r>
-        <w:t xml:space="preserve"> </w:t>
-      </w:r>
-      <w:proofErr w:type="spellStart"/>
-      <w:r>
-        <w:t>amet</w:t>
-      </w:r>
-      <w:proofErr w:type="spellEnd"/>
-      <w:r>
-        <w:t xml:space="preserve">, </w:t>
-      </w:r>
-      <w:proofErr w:type="spellStart"/>
-      <w:r>
-        <w:t>consectetuer</w:t>
-      </w:r>
-      <w:proofErr w:type="spellEnd"/>
-      <w:r>
-        <w:t xml:space="preserve"> </w:t>
-      </w:r>
-      <w:proofErr w:type="spellStart"/>
-      <w:r>
-        <w:t>adipiscing</w:t>
-      </w:r>
-      <w:proofErr w:type="spellEnd"/>
-      <w:r>
-        <w:t xml:space="preserve"> </w:t>
-      </w:r>
-      <w:proofErr w:type="spellStart"/>
-      <w:r>
-        <w:t>elit</w:t>
-      </w:r>
-      <w:proofErr w:type="spellEnd"/>
-      <w:r>
-        <w:t xml:space="preserve">. </w:t>
-      </w:r>
-      <w:proofErr w:type="spellStart"/>
-      <w:r>
-        <w:t>Aenean</w:t>
-      </w:r>
-      <w:proofErr w:type="spellEnd"/>
-      <w:r>
-        <w:t xml:space="preserve"> commodo </w:t>
-      </w:r>
-      <w:proofErr w:type="spellStart"/>
-      <w:r>
-        <w:t>ligula</w:t>
-      </w:r>
-      <w:proofErr w:type="spellEnd"/>
-      <w:r>
-        <w:t xml:space="preserve"> </w:t>
-      </w:r>
-      <w:proofErr w:type="spellStart"/>
-      <w:r>
-        <w:t>eget</w:t>
-      </w:r>
-      <w:proofErr w:type="spellEnd"/>
-      <w:r>
-        <w:t xml:space="preserve"> </w:t>
-      </w:r>
-      <w:proofErr w:type="spellStart"/>
-      <w:r>
-        <w:t>dolor</w:t>
-      </w:r>
-      <w:proofErr w:type="spellEnd"/>
-      <w:r>
-        <w:t xml:space="preserve">. </w:t>
-      </w:r>
-      <w:proofErr w:type="spellStart"/>
-      <w:r>
-        <w:t>Aenean</w:t>
-      </w:r>
-      <w:proofErr w:type="spellEnd"/>
-      <w:r>
-        <w:t xml:space="preserve"> </w:t>
-      </w:r>
-      <w:proofErr w:type="spellStart"/>
-      <w:r>
-        <w:t>massa</w:t>
-      </w:r>
-      <w:proofErr w:type="spellEnd"/>
-      <w:r>
-        <w:t xml:space="preserve">. Cum </w:t>
-      </w:r>
-      <w:proofErr w:type="spellStart"/>
-      <w:r>
-        <w:t>sociis</w:t>
-      </w:r>
-      <w:proofErr w:type="spellEnd"/>
-      <w:r>
-        <w:t xml:space="preserve"> </w:t>
-      </w:r>
-      <w:proofErr w:type="spellStart"/>
-      <w:r>
-        <w:t>natoque</w:t>
-      </w:r>
-      <w:proofErr w:type="spellEnd"/>
-      <w:r>
-        <w:t xml:space="preserve"> </w:t>
-      </w:r>
-      <w:proofErr w:type="spellStart"/>
-      <w:r>
-        <w:t>penatibus</w:t>
-      </w:r>
-      <w:proofErr w:type="spellEnd"/>
-      <w:r>
-        <w:t xml:space="preserve"> et </w:t>
-      </w:r>
-      <w:proofErr w:type="spellStart"/>
-      <w:r>
-        <w:t>magnis</w:t>
-      </w:r>
-      <w:proofErr w:type="spellEnd"/>
-      <w:r>
-        <w:t xml:space="preserve"> </w:t>
-      </w:r>
-      <w:proofErr w:type="spellStart"/>
-      <w:r>
-        <w:t>dis</w:t>
-      </w:r>
-      <w:proofErr w:type="spellEnd"/>
-      <w:r>
-        <w:t xml:space="preserve"> </w:t>
-      </w:r>
-      <w:proofErr w:type="spellStart"/>
-      <w:r>
-        <w:t>parturient</w:t>
-      </w:r>
-      <w:proofErr w:type="spellEnd"/>
-      <w:r>
-        <w:t xml:space="preserve"> </w:t>
-      </w:r>
-      <w:proofErr w:type="spellStart"/>
-      <w:r>
-        <w:t>montes</w:t>
-      </w:r>
-      <w:proofErr w:type="spellEnd"/>
-      <w:r>
-        <w:t xml:space="preserve">, </w:t>
-      </w:r>
-      <w:proofErr w:type="spellStart"/>
-      <w:r>
-        <w:t>nascetur</w:t>
-      </w:r>
-      <w:proofErr w:type="spellEnd"/>
-      <w:r>
-        <w:t xml:space="preserve"> </w:t>
-      </w:r>
-      <w:proofErr w:type="spellStart"/>
-      <w:r>
-        <w:t>ridiculus</w:t>
-      </w:r>
-      <w:proofErr w:type="spellEnd"/>
-      <w:r>
-        <w:t xml:space="preserve"> </w:t>
-      </w:r>
-      <w:proofErr w:type="spellStart"/>
-      <w:r>
-        <w:t>mus</w:t>
-      </w:r>
-      <w:proofErr w:type="spellEnd"/>
-      <w:r>
-        <w:t xml:space="preserve">. </w:t>
-      </w:r>
-      <w:proofErr w:type="spellStart"/>
-      <w:r>
-        <w:t>Donec</w:t>
-      </w:r>
-      <w:proofErr w:type="spellEnd"/>
-      <w:r>
-        <w:t xml:space="preserve"> </w:t>
-      </w:r>
-      <w:proofErr w:type="spellStart"/>
-      <w:r>
-        <w:t>quam</w:t>
-      </w:r>
-      <w:proofErr w:type="spellEnd"/>
-      <w:r>
-        <w:t xml:space="preserve"> </w:t>
-      </w:r>
-      <w:proofErr w:type="spellStart"/>
-      <w:r>
-        <w:t>felis</w:t>
-      </w:r>
-      <w:proofErr w:type="spellEnd"/>
-      <w:r>
-        <w:t xml:space="preserve">, </w:t>
-      </w:r>
-      <w:proofErr w:type="spellStart"/>
-      <w:r>
-        <w:t>ultricies</w:t>
-      </w:r>
-      <w:proofErr w:type="spellEnd"/>
-      <w:r>
-        <w:t xml:space="preserve"> </w:t>
-      </w:r>
-      <w:proofErr w:type="spellStart"/>
-      <w:r>
-        <w:t>nec</w:t>
-      </w:r>
-      <w:proofErr w:type="spellEnd"/>
-      <w:r>
-        <w:t xml:space="preserve">, </w:t>
-      </w:r>
-      <w:proofErr w:type="spellStart"/>
-      <w:r>
-        <w:t>pellentesque</w:t>
-      </w:r>
-      <w:proofErr w:type="spellEnd"/>
-      <w:r>
-        <w:t xml:space="preserve"> </w:t>
-      </w:r>
-      <w:proofErr w:type="spellStart"/>
-      <w:r>
-        <w:t>eu</w:t>
-      </w:r>
-      <w:proofErr w:type="spellEnd"/>
-      <w:r>
-        <w:t xml:space="preserve">, </w:t>
-      </w:r>
-      <w:proofErr w:type="spellStart"/>
-      <w:r>
-        <w:t>pretium</w:t>
-      </w:r>
-      <w:proofErr w:type="spellEnd"/>
-      <w:r>
-        <w:t xml:space="preserve"> </w:t>
-      </w:r>
-      <w:proofErr w:type="spellStart"/>
-      <w:r>
-        <w:t>quis</w:t>
-      </w:r>
-      <w:proofErr w:type="spellEnd"/>
-      <w:r>
-        <w:t xml:space="preserve">, </w:t>
-      </w:r>
-      <w:proofErr w:type="spellStart"/>
-      <w:r>
-        <w:t>sem</w:t>
-      </w:r>
-      <w:proofErr w:type="spellEnd"/>
-      <w:r>
-        <w:t xml:space="preserve">. </w:t>
-      </w:r>
-      <w:proofErr w:type="spellStart"/>
-      <w:r>
-        <w:t>Nulla</w:t>
-      </w:r>
-      <w:proofErr w:type="spellEnd"/>
-      <w:r>
-        <w:t xml:space="preserve"> </w:t>
-      </w:r>
-      <w:proofErr w:type="spellStart"/>
-      <w:r>
-        <w:t>consequat</w:t>
-      </w:r>
-      <w:proofErr w:type="spellEnd"/>
-      <w:r>
-        <w:t xml:space="preserve"> </w:t>
-      </w:r>
-      <w:proofErr w:type="spellStart"/>
-      <w:r>
-        <w:t>massa</w:t>
-      </w:r>
-      <w:proofErr w:type="spellEnd"/>
-      <w:r>
-        <w:t xml:space="preserve"> </w:t>
-      </w:r>
-      <w:proofErr w:type="spellStart"/>
-      <w:r>
-        <w:t>quis</w:t>
-      </w:r>
-      <w:proofErr w:type="spellEnd"/>
-      <w:r>
-        <w:t xml:space="preserve"> </w:t>
-      </w:r>
-      <w:proofErr w:type="spellStart"/>
-      <w:r>
-        <w:t>enim</w:t>
-      </w:r>
-      <w:proofErr w:type="spellEnd"/>
-      <w:r>
-        <w:t xml:space="preserve">. </w:t>
-      </w:r>
-      <w:proofErr w:type="spellStart"/>
-      <w:r>
-        <w:t>Donec</w:t>
-      </w:r>
-      <w:proofErr w:type="spellEnd"/>
-      <w:r>
-        <w:t xml:space="preserve"> </w:t>
-      </w:r>
-      <w:proofErr w:type="spellStart"/>
-      <w:r>
-        <w:t>pede</w:t>
-      </w:r>
-      <w:proofErr w:type="spellEnd"/>
-      <w:r>
-        <w:t xml:space="preserve"> </w:t>
-      </w:r>
-      <w:proofErr w:type="spellStart"/>
-      <w:r>
-        <w:t>justo</w:t>
-      </w:r>
-      <w:proofErr w:type="spellEnd"/>
-      <w:r>
-        <w:t xml:space="preserve">, </w:t>
-      </w:r>
-      <w:proofErr w:type="spellStart"/>
-      <w:r>
-        <w:t>fringilla</w:t>
-      </w:r>
-      <w:proofErr w:type="spellEnd"/>
-      <w:r>
-        <w:t xml:space="preserve"> </w:t>
-      </w:r>
-      <w:proofErr w:type="spellStart"/>
-      <w:r>
-        <w:t>vel</w:t>
-      </w:r>
-      <w:proofErr w:type="spellEnd"/>
-      <w:r>
-        <w:t xml:space="preserve">, </w:t>
-      </w:r>
-      <w:proofErr w:type="spellStart"/>
-      <w:r>
-        <w:t>aliquet</w:t>
-      </w:r>
-      <w:proofErr w:type="spellEnd"/>
-      <w:r>
-        <w:t xml:space="preserve"> </w:t>
-      </w:r>
-      <w:proofErr w:type="spellStart"/>
-      <w:r>
-        <w:t>nec</w:t>
-      </w:r>
-      <w:proofErr w:type="spellEnd"/>
-      <w:r>
-        <w:t xml:space="preserve">, </w:t>
-      </w:r>
-      <w:proofErr w:type="spellStart"/>
-      <w:r>
-        <w:t>vulputate</w:t>
-      </w:r>
-      <w:proofErr w:type="spellEnd"/>
-      <w:r>
-        <w:t xml:space="preserve"> </w:t>
-      </w:r>
-      <w:proofErr w:type="spellStart"/>
-      <w:r>
-        <w:t>eget</w:t>
-      </w:r>
-      <w:proofErr w:type="spellEnd"/>
-      <w:r>
-        <w:t xml:space="preserve">, </w:t>
-      </w:r>
-      <w:proofErr w:type="spellStart"/>
-      <w:r>
-        <w:t>arcu</w:t>
-      </w:r>
-      <w:proofErr w:type="spellEnd"/>
-      <w:r>
-        <w:t xml:space="preserve">. In </w:t>
-      </w:r>
-      <w:proofErr w:type="spellStart"/>
-      <w:r>
-        <w:t>enim</w:t>
-      </w:r>
-      <w:proofErr w:type="spellEnd"/>
-      <w:r>
-        <w:t xml:space="preserve"> </w:t>
-      </w:r>
-      <w:proofErr w:type="spellStart"/>
-      <w:r>
-        <w:t>justo</w:t>
-      </w:r>
-      <w:proofErr w:type="spellEnd"/>
-      <w:r>
-        <w:t xml:space="preserve">, </w:t>
-      </w:r>
-      <w:proofErr w:type="spellStart"/>
-      <w:r>
-        <w:t>rhoncus</w:t>
-      </w:r>
-      <w:proofErr w:type="spellEnd"/>
-      <w:r>
-        <w:t xml:space="preserve"> </w:t>
-      </w:r>
-      <w:proofErr w:type="spellStart"/>
-      <w:r>
-        <w:t>ut</w:t>
-      </w:r>
-      <w:proofErr w:type="spellEnd"/>
-      <w:r>
-        <w:t xml:space="preserve">, </w:t>
-      </w:r>
-      <w:proofErr w:type="spellStart"/>
-      <w:r>
-        <w:t>imperdiet</w:t>
-      </w:r>
-      <w:proofErr w:type="spellEnd"/>
-      <w:r>
-        <w:t xml:space="preserve"> a, </w:t>
-      </w:r>
-      <w:proofErr w:type="spellStart"/>
-      <w:r>
-        <w:t>venenatis</w:t>
-      </w:r>
-      <w:proofErr w:type="spellEnd"/>
-      <w:r>
-        <w:t xml:space="preserve"> </w:t>
-      </w:r>
-      <w:proofErr w:type="spellStart"/>
-      <w:r>
-        <w:t>vitae</w:t>
-      </w:r>
-      <w:proofErr w:type="spellEnd"/>
-      <w:r>
-        <w:t xml:space="preserve">, </w:t>
-      </w:r>
-      <w:proofErr w:type="spellStart"/>
-      <w:r>
-        <w:t>justo</w:t>
-      </w:r>
-      <w:proofErr w:type="spellEnd"/>
-      <w:r>
-        <w:t xml:space="preserve">. </w:t>
-      </w:r>
-      <w:proofErr w:type="spellStart"/>
-      <w:r>
-        <w:t>Nullam</w:t>
-      </w:r>
-      <w:proofErr w:type="spellEnd"/>
-      <w:r>
-        <w:t xml:space="preserve"> </w:t>
-      </w:r>
-      <w:proofErr w:type="spellStart"/>
-      <w:r>
-        <w:t>dictum</w:t>
-      </w:r>
-      <w:proofErr w:type="spellEnd"/>
-      <w:r>
-        <w:t xml:space="preserve"> </w:t>
-      </w:r>
-      <w:proofErr w:type="spellStart"/>
-      <w:r>
-        <w:t>felis</w:t>
-      </w:r>
-      <w:proofErr w:type="spellEnd"/>
-      <w:r>
-        <w:t xml:space="preserve"> </w:t>
-      </w:r>
-      <w:proofErr w:type="spellStart"/>
-      <w:r>
-        <w:t>eu</w:t>
-      </w:r>
-      <w:proofErr w:type="spellEnd"/>
-      <w:r>
-        <w:t xml:space="preserve"> </w:t>
-      </w:r>
-      <w:proofErr w:type="spellStart"/>
-      <w:r>
-        <w:t>pede</w:t>
-      </w:r>
-      <w:proofErr w:type="spellEnd"/>
-      <w:r>
-        <w:t xml:space="preserve"> </w:t>
-      </w:r>
-      <w:proofErr w:type="spellStart"/>
-      <w:r>
-        <w:t>mollis</w:t>
-      </w:r>
-      <w:proofErr w:type="spellEnd"/>
-      <w:r>
-        <w:t xml:space="preserve"> </w:t>
-      </w:r>
-      <w:proofErr w:type="spellStart"/>
-      <w:r>
-        <w:t>pretium</w:t>
-      </w:r>
-      <w:proofErr w:type="spellEnd"/>
-      <w:r>
-        <w:t xml:space="preserve">. Integer </w:t>
-      </w:r>
-      <w:proofErr w:type="spellStart"/>
-      <w:r>
-        <w:t>tincidunt</w:t>
-      </w:r>
-      <w:proofErr w:type="spellEnd"/>
-      <w:r>
-        <w:t xml:space="preserve">. </w:t>
-      </w:r>
-      <w:proofErr w:type="spellStart"/>
-      <w:r>
-        <w:t>Cras</w:t>
-      </w:r>
-      <w:proofErr w:type="spellEnd"/>
-      <w:r>
-        <w:t xml:space="preserve"> </w:t>
-      </w:r>
-      <w:proofErr w:type="spellStart"/>
-      <w:r>
-        <w:t>dapibus</w:t>
-      </w:r>
-      <w:proofErr w:type="spellEnd"/>
-      <w:r>
-        <w:t xml:space="preserve">. </w:t>
-      </w:r>
-      <w:proofErr w:type="spellStart"/>
-      <w:r>
-        <w:t>Vivamus</w:t>
-      </w:r>
-      <w:proofErr w:type="spellEnd"/>
-      <w:r>
-        <w:t xml:space="preserve"> </w:t>
-      </w:r>
-      <w:proofErr w:type="spellStart"/>
-      <w:r>
-        <w:t>elementum</w:t>
-      </w:r>
-      <w:proofErr w:type="spellEnd"/>
-      <w:r>
-        <w:t xml:space="preserve"> </w:t>
-      </w:r>
-      <w:proofErr w:type="spellStart"/>
-      <w:r>
-        <w:t>semper</w:t>
-      </w:r>
-      <w:proofErr w:type="spellEnd"/>
-      <w:r>
-        <w:t xml:space="preserve"> </w:t>
-      </w:r>
-      <w:proofErr w:type="spellStart"/>
-      <w:r>
-        <w:t>nisi</w:t>
-      </w:r>
-      <w:proofErr w:type="spellEnd"/>
-      <w:r>
-        <w:t xml:space="preserve">. </w:t>
-      </w:r>
-      <w:proofErr w:type="spellStart"/>
-      <w:r>
-        <w:t>Aenean</w:t>
-      </w:r>
-      <w:proofErr w:type="spellEnd"/>
-      <w:r>
-        <w:t xml:space="preserve"> </w:t>
-      </w:r>
-      <w:proofErr w:type="spellStart"/>
-      <w:r>
-        <w:t>vulputate</w:t>
-      </w:r>
-      <w:proofErr w:type="spellEnd"/>
-      <w:r>
-        <w:t xml:space="preserve"> </w:t>
-      </w:r>
-      <w:proofErr w:type="spellStart"/>
-      <w:r>
-        <w:t>eleifend</w:t>
-      </w:r>
-      <w:proofErr w:type="spellEnd"/>
-      <w:r>
-        <w:t xml:space="preserve"> </w:t>
-      </w:r>
-      <w:proofErr w:type="spellStart"/>
-      <w:r>
-        <w:t>tellus</w:t>
-      </w:r>
-      <w:proofErr w:type="spellEnd"/>
-      <w:r>
-        <w:t xml:space="preserve">. </w:t>
-      </w:r>
-      <w:proofErr w:type="spellStart"/>
-      <w:r>
-        <w:t>Etiam</w:t>
-      </w:r>
-      <w:proofErr w:type="spellEnd"/>
-      <w:r>
-        <w:t xml:space="preserve"> </w:t>
-      </w:r>
-      <w:proofErr w:type="spellStart"/>
-      <w:r>
-        <w:t>ultricies</w:t>
-      </w:r>
-      <w:proofErr w:type="spellEnd"/>
-      <w:r>
-        <w:t xml:space="preserve"> </w:t>
-      </w:r>
-      <w:proofErr w:type="spellStart"/>
-      <w:r>
-        <w:t>nisi</w:t>
-      </w:r>
-      <w:proofErr w:type="spellEnd"/>
-      <w:r>
-        <w:t xml:space="preserve"> </w:t>
-      </w:r>
-      <w:proofErr w:type="spellStart"/>
-      <w:r>
-        <w:t>vel</w:t>
-      </w:r>
-      <w:proofErr w:type="spellEnd"/>
-      <w:r>
-        <w:t xml:space="preserve"> </w:t>
-      </w:r>
-      <w:proofErr w:type="spellStart"/>
-      <w:r>
-        <w:t>augue</w:t>
-      </w:r>
-      <w:proofErr w:type="spellEnd"/>
-      <w:r>
-        <w:t xml:space="preserve">. </w:t>
-      </w:r>
-      <w:proofErr w:type="spellStart"/>
-      <w:r>
-        <w:t>Curabitur</w:t>
-      </w:r>
-      <w:proofErr w:type="spellEnd"/>
-      <w:r>
-        <w:t xml:space="preserve"> </w:t>
-      </w:r>
-      <w:proofErr w:type="spellStart"/>
-      <w:r>
-        <w:t>ullamcorper</w:t>
-      </w:r>
-      <w:proofErr w:type="spellEnd"/>
-      <w:r>
-        <w:t xml:space="preserve"> </w:t>
-      </w:r>
-      <w:proofErr w:type="spellStart"/>
-      <w:r>
-        <w:t>ultricies</w:t>
-      </w:r>
-      <w:proofErr w:type="spellEnd"/>
-      <w:r>
-        <w:t xml:space="preserve"> </w:t>
-      </w:r>
-      <w:proofErr w:type="spellStart"/>
-      <w:r>
-        <w:t>nisi</w:t>
-      </w:r>
-      <w:proofErr w:type="spellEnd"/>
-      <w:r>
-        <w:t xml:space="preserve">. Nam </w:t>
-      </w:r>
-      <w:proofErr w:type="spellStart"/>
-      <w:r>
-        <w:t>eget</w:t>
-      </w:r>
-      <w:proofErr w:type="spellEnd"/>
-      <w:r>
-        <w:t xml:space="preserve"> </w:t>
-      </w:r>
-      <w:proofErr w:type="spellStart"/>
-      <w:r>
-        <w:t>dui</w:t>
-      </w:r>
-      <w:proofErr w:type="spellEnd"/>
-      <w:r>
-        <w:t xml:space="preserve">. </w:t>
-      </w:r>
-      <w:proofErr w:type="spellStart"/>
-      <w:r>
-        <w:t>Etiam</w:t>
-      </w:r>
-      <w:proofErr w:type="spellEnd"/>
-      <w:r>
-        <w:t xml:space="preserve"> </w:t>
-      </w:r>
-      <w:proofErr w:type="spellStart"/>
-      <w:r>
-        <w:t>rhoncus</w:t>
-      </w:r>
-      <w:proofErr w:type="spellEnd"/>
-      <w:r>
-        <w:t xml:space="preserve">. Maecenas </w:t>
-      </w:r>
-      <w:proofErr w:type="spellStart"/>
-      <w:r>
-        <w:t>tempus</w:t>
-      </w:r>
-      <w:proofErr w:type="spellEnd"/>
-      <w:r>
-        <w:t xml:space="preserve">, </w:t>
-      </w:r>
-      <w:proofErr w:type="spellStart"/>
-      <w:r>
-        <w:t>tellus</w:t>
-      </w:r>
-      <w:proofErr w:type="spellEnd"/>
-      <w:r>
-        <w:t xml:space="preserve"> </w:t>
-      </w:r>
-      <w:proofErr w:type="spellStart"/>
-      <w:r>
-        <w:t>eget</w:t>
-      </w:r>
-      <w:proofErr w:type="spellEnd"/>
-      <w:r>
-        <w:t xml:space="preserve"> </w:t>
-      </w:r>
-      <w:proofErr w:type="spellStart"/>
-      <w:r>
-        <w:t>condimentum</w:t>
-      </w:r>
-      <w:proofErr w:type="spellEnd"/>
-      <w:r>
-        <w:t xml:space="preserve"> </w:t>
-      </w:r>
+      <w:pPr>
+        <w:pStyle w:val="Beschriftung"/>
+      </w:pPr>
+      <w:r>
+        <w:t xml:space="preserve">Tabelle </w:t>
+      </w:r>
+      <w:fldSimple w:instr=" SEQ Tabelle \* ARABIC ">
+        <w:r>
+          <w:rPr>
+            <w:noProof/>
+          </w:rPr>
+          <w:t>1</w:t>
+        </w:r>
+      </w:fldSimple>
+      <w:r>
+        <w:t xml:space="preserve"> Dies ist eine Tabelle</w:t>
+      </w:r>
+    </w:p>
+    <w:p>
       <w:proofErr w:type="spellStart"/>
       <w:r>
         <w:t>rhoncus</w:t>
@@ -2345,6 +2364,7 @@
       </w:r>
       <w:proofErr w:type="spellStart"/>
       <w:r>
+        <w:lastRenderedPageBreak/>
         <w:t>Donec</w:t>
       </w:r>
       <w:proofErr w:type="spellEnd"/>
@@ -2385,7 +2405,6 @@
       </w:r>
       <w:proofErr w:type="spellStart"/>
       <w:r>
-        <w:lastRenderedPageBreak/>
         <w:t>pellentesque</w:t>
       </w:r>
       <w:proofErr w:type="spellEnd"/>
@@ -3901,7 +3920,10 @@
       </w:r>
       <w:proofErr w:type="spellEnd"/>
       <w:r>
-        <w:t xml:space="preserve">. Integer </w:t>
+        <w:t xml:space="preserve">. </w:t>
+      </w:r>
+      <w:r>
+        <w:t xml:space="preserve">Integer </w:t>
       </w:r>
       <w:proofErr w:type="spellStart"/>
       <w:r>
@@ -6473,14 +6495,14 @@
     <w:charset w:val="00"/>
     <w:family w:val="roman"/>
     <w:pitch w:val="variable"/>
-    <w:sig w:usb0="E0002EFF" w:usb1="C000785B" w:usb2="00000009" w:usb3="00000000" w:csb0="000001FF" w:csb1="00000000"/>
+    <w:sig w:usb0="E0002AFF" w:usb1="C0007841" w:usb2="00000009" w:usb3="00000000" w:csb0="000001FF" w:csb1="00000000"/>
   </w:font>
   <w:font w:name="Calibri">
     <w:panose1 w:val="020F0502020204030204"/>
     <w:charset w:val="00"/>
     <w:family w:val="swiss"/>
     <w:pitch w:val="variable"/>
-    <w:sig w:usb0="E0002AFF" w:usb1="C000247B" w:usb2="00000009" w:usb3="00000000" w:csb0="000001FF" w:csb1="00000000"/>
+    <w:sig w:usb0="E1002AFF" w:usb1="4000ACFF" w:usb2="00000009" w:usb3="00000000" w:csb0="000001FF" w:csb1="00000000"/>
   </w:font>
   <w:font w:name="LM Sans 10">
     <w:altName w:val="Calibri"/>
@@ -6496,7 +6518,7 @@
     <w:charset w:val="00"/>
     <w:family w:val="swiss"/>
     <w:pitch w:val="variable"/>
-    <w:sig w:usb0="E0002AFF" w:usb1="C000247B" w:usb2="00000009" w:usb3="00000000" w:csb0="000001FF" w:csb1="00000000"/>
+    <w:sig w:usb0="A0002AEF" w:usb1="4000207B" w:usb2="00000000" w:usb3="00000000" w:csb0="000001FF" w:csb1="00000000"/>
   </w:font>
 </w:fonts>
 </file>
@@ -6520,11 +6542,11 @@
     <w:rsid w:val="00063930"/>
     <w:rsid w:val="00400EAA"/>
     <w:rsid w:val="004B5EB9"/>
-    <w:rsid w:val="00595486"/>
     <w:rsid w:val="006A6596"/>
     <w:rsid w:val="00B33B8A"/>
     <w:rsid w:val="00BC558D"/>
     <w:rsid w:val="00E35B75"/>
+    <w:rsid w:val="00FA0837"/>
   </w:rsids>
   <m:mathPr>
     <m:mathFont m:val="Cambria Math"/>
@@ -7293,7 +7315,7 @@
 </file>
 
 <file path=customXml/itemProps1.xml><?xml version="1.0" encoding="utf-8"?>
-<ds:datastoreItem xmlns:ds="http://schemas.openxmlformats.org/officeDocument/2006/customXml" ds:itemID="{5BE77A5E-F4F0-4E84-BEA1-CDBD0024609B}">
+<ds:datastoreItem xmlns:ds="http://schemas.openxmlformats.org/officeDocument/2006/customXml" ds:itemID="{FC722252-95CE-4119-819A-072A92BBDFE5}">
   <ds:schemaRefs>
     <ds:schemaRef ds:uri="http://schemas.openxmlformats.org/officeDocument/2006/bibliography"/>
   </ds:schemaRefs>

--- a/word/Word_Template.docx
+++ b/word/Word_Template.docx
@@ -15,6 +15,8 @@
       <w:r>
         <w:t>Hier kommt ihr viel zu langer Titel hin, darf auch gern über mehrere Zeilen gehen</w:t>
       </w:r>
+      <w:bookmarkStart w:id="0" w:name="_GoBack"/>
+      <w:bookmarkEnd w:id="0"/>
     </w:p>
     <w:p>
       <w:pPr>
@@ -45,11 +47,11 @@
       <w:pPr>
         <w:pStyle w:val="berschrift4"/>
       </w:pPr>
-      <w:bookmarkStart w:id="0" w:name="_Ref484204100"/>
+      <w:bookmarkStart w:id="1" w:name="_Ref484204100"/>
       <w:r>
         <w:t>Zusammenfassung</w:t>
       </w:r>
-      <w:bookmarkEnd w:id="0"/>
+      <w:bookmarkEnd w:id="1"/>
     </w:p>
     <w:p>
       <w:pPr>
@@ -396,18 +398,18 @@
           <w:docGrid w:linePitch="360"/>
         </w:sectPr>
       </w:pPr>
-      <w:bookmarkStart w:id="1" w:name="_Ref484203983"/>
+      <w:bookmarkStart w:id="2" w:name="_Ref484203983"/>
     </w:p>
     <w:p>
       <w:pPr>
         <w:pStyle w:val="berschrift1"/>
       </w:pPr>
-      <w:bookmarkStart w:id="2" w:name="_Ref484204102"/>
-      <w:bookmarkEnd w:id="1"/>
+      <w:bookmarkStart w:id="3" w:name="_Ref484204102"/>
+      <w:bookmarkEnd w:id="2"/>
       <w:r>
         <w:t>Textabschnitt</w:t>
       </w:r>
-      <w:bookmarkEnd w:id="2"/>
+      <w:bookmarkEnd w:id="3"/>
       <w:r>
         <w:t xml:space="preserve"> 2</w:t>
       </w:r>
@@ -416,7 +418,7 @@
       <w:pPr>
         <w:pStyle w:val="berschrift2"/>
       </w:pPr>
-      <w:bookmarkStart w:id="3" w:name="_Ref484203993"/>
+      <w:bookmarkStart w:id="4" w:name="_Ref484203993"/>
       <w:r>
         <w:rPr>
           <w:rStyle w:val="berschrift2Zchn"/>
@@ -427,7 +429,7 @@
       <w:r>
         <w:t xml:space="preserve"> 1</w:t>
       </w:r>
-      <w:bookmarkEnd w:id="3"/>
+      <w:bookmarkEnd w:id="4"/>
     </w:p>
     <w:p>
       <w:r>
@@ -856,14 +858,27 @@
                             <w:r>
                               <w:t xml:space="preserve">Abbildung </w:t>
                             </w:r>
-                            <w:fldSimple w:instr=" SEQ Abbildung \* ARABIC ">
-                              <w:r>
-                                <w:rPr>
-                                  <w:noProof/>
-                                </w:rPr>
-                                <w:t>1</w:t>
-                              </w:r>
-                            </w:fldSimple>
+                            <w:r>
+                              <w:fldChar w:fldCharType="begin"/>
+                            </w:r>
+                            <w:r>
+                              <w:instrText xml:space="preserve"> SEQ Abbildung \* ARABIC </w:instrText>
+                            </w:r>
+                            <w:r>
+                              <w:fldChar w:fldCharType="separate"/>
+                            </w:r>
+                            <w:r>
+                              <w:rPr>
+                                <w:noProof/>
+                              </w:rPr>
+                              <w:t>1</w:t>
+                            </w:r>
+                            <w:r>
+                              <w:rPr>
+                                <w:noProof/>
+                              </w:rPr>
+                              <w:fldChar w:fldCharType="end"/>
+                            </w:r>
                             <w:r>
                               <w:t xml:space="preserve"> Dies ist ein Bild</w:t>
                             </w:r>
@@ -901,14 +916,27 @@
                       <w:r>
                         <w:t xml:space="preserve">Abbildung </w:t>
                       </w:r>
-                      <w:fldSimple w:instr=" SEQ Abbildung \* ARABIC ">
-                        <w:r>
-                          <w:rPr>
-                            <w:noProof/>
-                          </w:rPr>
-                          <w:t>1</w:t>
-                        </w:r>
-                      </w:fldSimple>
+                      <w:r>
+                        <w:fldChar w:fldCharType="begin"/>
+                      </w:r>
+                      <w:r>
+                        <w:instrText xml:space="preserve"> SEQ Abbildung \* ARABIC </w:instrText>
+                      </w:r>
+                      <w:r>
+                        <w:fldChar w:fldCharType="separate"/>
+                      </w:r>
+                      <w:r>
+                        <w:rPr>
+                          <w:noProof/>
+                        </w:rPr>
+                        <w:t>1</w:t>
+                      </w:r>
+                      <w:r>
+                        <w:rPr>
+                          <w:noProof/>
+                        </w:rPr>
+                        <w:fldChar w:fldCharType="end"/>
+                      </w:r>
                       <w:r>
                         <w:t xml:space="preserve"> Dies ist ein Bild</w:t>
                       </w:r>
@@ -937,11 +965,11 @@
       <w:pPr>
         <w:pStyle w:val="berschrift2"/>
       </w:pPr>
-      <w:bookmarkStart w:id="4" w:name="_Ref484203997"/>
+      <w:bookmarkStart w:id="5" w:name="_Ref484203997"/>
       <w:r>
         <w:t xml:space="preserve">Unterpunkt </w:t>
       </w:r>
-      <w:bookmarkEnd w:id="4"/>
+      <w:bookmarkEnd w:id="5"/>
       <w:r>
         <w:t>1</w:t>
       </w:r>
@@ -1374,8 +1402,6 @@
       <w:r>
         <w:t xml:space="preserve">, </w:t>
       </w:r>
-      <w:bookmarkStart w:id="5" w:name="_GoBack"/>
-      <w:bookmarkEnd w:id="5"/>
       <w:proofErr w:type="spellStart"/>
       <w:r>
         <w:t>imperdiet</w:t>
@@ -1800,14 +1826,27 @@
       <w:r>
         <w:t xml:space="preserve">Tabelle </w:t>
       </w:r>
-      <w:fldSimple w:instr=" SEQ Tabelle \* ARABIC ">
-        <w:r>
-          <w:rPr>
-            <w:noProof/>
-          </w:rPr>
-          <w:t>1</w:t>
-        </w:r>
-      </w:fldSimple>
+      <w:r>
+        <w:fldChar w:fldCharType="begin"/>
+      </w:r>
+      <w:r>
+        <w:instrText xml:space="preserve"> SEQ Tabelle \* ARABIC </w:instrText>
+      </w:r>
+      <w:r>
+        <w:fldChar w:fldCharType="separate"/>
+      </w:r>
+      <w:r>
+        <w:rPr>
+          <w:noProof/>
+        </w:rPr>
+        <w:t>1</w:t>
+      </w:r>
+      <w:r>
+        <w:rPr>
+          <w:noProof/>
+        </w:rPr>
+        <w:fldChar w:fldCharType="end"/>
+      </w:r>
       <w:r>
         <w:t xml:space="preserve"> Dies ist eine Tabelle</w:t>
       </w:r>
@@ -2292,6 +2331,7 @@
       </w:r>
       <w:proofErr w:type="spellStart"/>
       <w:r>
+        <w:lastRenderedPageBreak/>
         <w:t>natoque</w:t>
       </w:r>
       <w:proofErr w:type="spellEnd"/>
@@ -2364,7 +2404,6 @@
       </w:r>
       <w:proofErr w:type="spellStart"/>
       <w:r>
-        <w:lastRenderedPageBreak/>
         <w:t>Donec</w:t>
       </w:r>
       <w:proofErr w:type="spellEnd"/>
@@ -3920,10 +3959,7 @@
       </w:r>
       <w:proofErr w:type="spellEnd"/>
       <w:r>
-        <w:t xml:space="preserve">. </w:t>
-      </w:r>
-      <w:r>
-        <w:t xml:space="preserve">Integer </w:t>
+        <w:t xml:space="preserve">. Integer </w:t>
       </w:r>
       <w:proofErr w:type="spellStart"/>
       <w:r>
@@ -4843,14 +4879,27 @@
     <w:r>
       <w:tab/>
     </w:r>
-    <w:fldSimple w:instr=" STYLEREF  &quot;Überschrift 1;Section&quot;  \* MERGEFORMAT ">
-      <w:r>
-        <w:rPr>
-          <w:noProof/>
-        </w:rPr>
-        <w:t>Hier kommt ihr viel zu langer Titel hin, darf auch gern über mehrere Zeilen gehen</w:t>
-      </w:r>
-    </w:fldSimple>
+    <w:r>
+      <w:fldChar w:fldCharType="begin"/>
+    </w:r>
+    <w:r>
+      <w:instrText xml:space="preserve"> STYLEREF  "Überschrift 1;Section"  \* MERGEFORMAT </w:instrText>
+    </w:r>
+    <w:r>
+      <w:fldChar w:fldCharType="separate"/>
+    </w:r>
+    <w:r>
+      <w:rPr>
+        <w:noProof/>
+      </w:rPr>
+      <w:t>Hier kommt ihr viel zu langer Titel hin, darf auch gern über mehrere Zeilen gehen</w:t>
+    </w:r>
+    <w:r>
+      <w:rPr>
+        <w:noProof/>
+      </w:rPr>
+      <w:fldChar w:fldCharType="end"/>
+    </w:r>
   </w:p>
 </w:hdr>
 </file>
@@ -4866,7 +4915,13 @@
       <w:spacing w:line="240" w:lineRule="auto"/>
     </w:pPr>
     <w:r>
-      <w:t xml:space="preserve">3rd International </w:t>
+      <w:br/>
+    </w:r>
+    <w:r>
+      <w:br/>
+    </w:r>
+    <w:r>
+      <w:t xml:space="preserve">1st International </w:t>
     </w:r>
     <w:proofErr w:type="spellStart"/>
     <w:r>
@@ -4874,7 +4929,27 @@
     </w:r>
     <w:proofErr w:type="spellEnd"/>
     <w:r>
-      <w:t xml:space="preserve"> Conference - FH Bielefeld Campus Minden</w:t>
+      <w:t xml:space="preserve">' Conference on </w:t>
+    </w:r>
+    <w:r>
+      <w:br/>
+      <w:t xml:space="preserve">New </w:t>
+    </w:r>
+    <w:proofErr w:type="spellStart"/>
+    <w:r>
+      <w:t>Developments</w:t>
+    </w:r>
+    <w:proofErr w:type="spellEnd"/>
+    <w:r>
+      <w:t xml:space="preserve"> in Data Science </w:t>
+    </w:r>
+    <w:proofErr w:type="spellStart"/>
+    <w:r>
+      <w:t>and</w:t>
+    </w:r>
+    <w:proofErr w:type="spellEnd"/>
+    <w:r>
+      <w:t xml:space="preserve"> Big Data Analytics</w:t>
     </w:r>
     <w:r>
       <w:tab/>
@@ -4884,9 +4959,17 @@
         <w:noProof/>
       </w:rPr>
       <w:drawing>
-        <wp:inline distT="0" distB="0" distL="0" distR="0" wp14:anchorId="1757E829" wp14:editId="22722E02">
-          <wp:extent cx="720000" cy="453600"/>
+        <wp:anchor distT="0" distB="0" distL="114300" distR="114300" simplePos="0" relativeHeight="251658240" behindDoc="0" locked="0" layoutInCell="1" allowOverlap="1">
+          <wp:simplePos x="0" y="0"/>
+          <wp:positionH relativeFrom="column">
+            <wp:posOffset>5033645</wp:posOffset>
+          </wp:positionH>
+          <wp:positionV relativeFrom="paragraph">
+            <wp:posOffset>187960</wp:posOffset>
+          </wp:positionV>
+          <wp:extent cx="719455" cy="453390"/>
           <wp:effectExtent l="0" t="0" r="4445" b="3810"/>
+          <wp:wrapNone/>
           <wp:docPr id="14" name="Grafik 14"/>
           <wp:cNvGraphicFramePr>
             <a:graphicFrameLocks xmlns:a="http://schemas.openxmlformats.org/drawingml/2006/main" noChangeAspect="1"/>
@@ -4913,7 +4996,7 @@
                 <pic:spPr>
                   <a:xfrm>
                     <a:off x="0" y="0"/>
-                    <a:ext cx="720000" cy="453600"/>
+                    <a:ext cx="719455" cy="453390"/>
                   </a:xfrm>
                   <a:prstGeom prst="rect">
                     <a:avLst/>
@@ -4922,7 +5005,13 @@
               </pic:pic>
             </a:graphicData>
           </a:graphic>
-        </wp:inline>
+          <wp14:sizeRelH relativeFrom="page">
+            <wp14:pctWidth>0</wp14:pctWidth>
+          </wp14:sizeRelH>
+          <wp14:sizeRelV relativeFrom="page">
+            <wp14:pctHeight>0</wp14:pctHeight>
+          </wp14:sizeRelV>
+        </wp:anchor>
       </w:drawing>
     </w:r>
   </w:p>
@@ -4935,14 +5024,27 @@
     <w:pPr>
       <w:pStyle w:val="Kopfzeile"/>
     </w:pPr>
-    <w:fldSimple w:instr=" STYLEREF  &quot;Überschrift 1;Section&quot;  \* MERGEFORMAT ">
-      <w:r>
-        <w:rPr>
-          <w:noProof/>
-        </w:rPr>
-        <w:t>Textabschnitt 5</w:t>
-      </w:r>
-    </w:fldSimple>
+    <w:r>
+      <w:fldChar w:fldCharType="begin"/>
+    </w:r>
+    <w:r>
+      <w:instrText xml:space="preserve"> STYLEREF  "Überschrift 1;Section"  \* MERGEFORMAT </w:instrText>
+    </w:r>
+    <w:r>
+      <w:fldChar w:fldCharType="separate"/>
+    </w:r>
+    <w:r>
+      <w:rPr>
+        <w:noProof/>
+      </w:rPr>
+      <w:t>Textabschnitt 5</w:t>
+    </w:r>
+    <w:r>
+      <w:rPr>
+        <w:noProof/>
+      </w:rPr>
+      <w:fldChar w:fldCharType="end"/>
+    </w:r>
   </w:p>
 </w:hdr>
 </file>
@@ -6495,14 +6597,14 @@
     <w:charset w:val="00"/>
     <w:family w:val="roman"/>
     <w:pitch w:val="variable"/>
-    <w:sig w:usb0="E0002AFF" w:usb1="C0007841" w:usb2="00000009" w:usb3="00000000" w:csb0="000001FF" w:csb1="00000000"/>
+    <w:sig w:usb0="E0002EFF" w:usb1="C000785B" w:usb2="00000009" w:usb3="00000000" w:csb0="000001FF" w:csb1="00000000"/>
   </w:font>
   <w:font w:name="Calibri">
     <w:panose1 w:val="020F0502020204030204"/>
     <w:charset w:val="00"/>
     <w:family w:val="swiss"/>
     <w:pitch w:val="variable"/>
-    <w:sig w:usb0="E1002AFF" w:usb1="4000ACFF" w:usb2="00000009" w:usb3="00000000" w:csb0="000001FF" w:csb1="00000000"/>
+    <w:sig w:usb0="E0002AFF" w:usb1="C000247B" w:usb2="00000009" w:usb3="00000000" w:csb0="000001FF" w:csb1="00000000"/>
   </w:font>
   <w:font w:name="LM Sans 10">
     <w:altName w:val="Calibri"/>
@@ -6518,7 +6620,7 @@
     <w:charset w:val="00"/>
     <w:family w:val="swiss"/>
     <w:pitch w:val="variable"/>
-    <w:sig w:usb0="A0002AEF" w:usb1="4000207B" w:usb2="00000000" w:usb3="00000000" w:csb0="000001FF" w:csb1="00000000"/>
+    <w:sig w:usb0="E0002AFF" w:usb1="C000247B" w:usb2="00000009" w:usb3="00000000" w:csb0="000001FF" w:csb1="00000000"/>
   </w:font>
 </w:fonts>
 </file>
@@ -6543,6 +6645,7 @@
     <w:rsid w:val="00400EAA"/>
     <w:rsid w:val="004B5EB9"/>
     <w:rsid w:val="006A6596"/>
+    <w:rsid w:val="007224E2"/>
     <w:rsid w:val="00B33B8A"/>
     <w:rsid w:val="00BC558D"/>
     <w:rsid w:val="00E35B75"/>
@@ -7315,7 +7418,7 @@
 </file>
 
 <file path=customXml/itemProps1.xml><?xml version="1.0" encoding="utf-8"?>
-<ds:datastoreItem xmlns:ds="http://schemas.openxmlformats.org/officeDocument/2006/customXml" ds:itemID="{FC722252-95CE-4119-819A-072A92BBDFE5}">
+<ds:datastoreItem xmlns:ds="http://schemas.openxmlformats.org/officeDocument/2006/customXml" ds:itemID="{732A56A2-2E0C-4D3F-AEA8-B218A92D13C2}">
   <ds:schemaRefs>
     <ds:schemaRef ds:uri="http://schemas.openxmlformats.org/officeDocument/2006/bibliography"/>
   </ds:schemaRefs>

--- a/word/Word_Template.docx
+++ b/word/Word_Template.docx
@@ -15,8 +15,6 @@
       <w:r>
         <w:t>Hier kommt ihr viel zu langer Titel hin, darf auch gern über mehrere Zeilen gehen</w:t>
       </w:r>
-      <w:bookmarkStart w:id="0" w:name="_GoBack"/>
-      <w:bookmarkEnd w:id="0"/>
     </w:p>
     <w:p>
       <w:pPr>
@@ -47,11 +45,11 @@
       <w:pPr>
         <w:pStyle w:val="berschrift4"/>
       </w:pPr>
-      <w:bookmarkStart w:id="1" w:name="_Ref484204100"/>
+      <w:bookmarkStart w:id="0" w:name="_Ref484204100"/>
       <w:r>
         <w:t>Zusammenfassung</w:t>
       </w:r>
-      <w:bookmarkEnd w:id="1"/>
+      <w:bookmarkEnd w:id="0"/>
     </w:p>
     <w:p>
       <w:pPr>
@@ -398,18 +396,18 @@
           <w:docGrid w:linePitch="360"/>
         </w:sectPr>
       </w:pPr>
-      <w:bookmarkStart w:id="2" w:name="_Ref484203983"/>
+      <w:bookmarkStart w:id="1" w:name="_Ref484203983"/>
     </w:p>
     <w:p>
       <w:pPr>
         <w:pStyle w:val="berschrift1"/>
       </w:pPr>
-      <w:bookmarkStart w:id="3" w:name="_Ref484204102"/>
+      <w:bookmarkStart w:id="2" w:name="_Ref484204102"/>
+      <w:bookmarkEnd w:id="1"/>
+      <w:r>
+        <w:t>Textabschnitt</w:t>
+      </w:r>
       <w:bookmarkEnd w:id="2"/>
-      <w:r>
-        <w:t>Textabschnitt</w:t>
-      </w:r>
-      <w:bookmarkEnd w:id="3"/>
       <w:r>
         <w:t xml:space="preserve"> 2</w:t>
       </w:r>
@@ -418,7 +416,7 @@
       <w:pPr>
         <w:pStyle w:val="berschrift2"/>
       </w:pPr>
-      <w:bookmarkStart w:id="4" w:name="_Ref484203993"/>
+      <w:bookmarkStart w:id="3" w:name="_Ref484203993"/>
       <w:r>
         <w:rPr>
           <w:rStyle w:val="berschrift2Zchn"/>
@@ -429,7 +427,7 @@
       <w:r>
         <w:t xml:space="preserve"> 1</w:t>
       </w:r>
-      <w:bookmarkEnd w:id="4"/>
+      <w:bookmarkEnd w:id="3"/>
     </w:p>
     <w:p>
       <w:r>
@@ -858,27 +856,14 @@
                             <w:r>
                               <w:t xml:space="preserve">Abbildung </w:t>
                             </w:r>
-                            <w:r>
-                              <w:fldChar w:fldCharType="begin"/>
-                            </w:r>
-                            <w:r>
-                              <w:instrText xml:space="preserve"> SEQ Abbildung \* ARABIC </w:instrText>
-                            </w:r>
-                            <w:r>
-                              <w:fldChar w:fldCharType="separate"/>
-                            </w:r>
-                            <w:r>
-                              <w:rPr>
-                                <w:noProof/>
-                              </w:rPr>
-                              <w:t>1</w:t>
-                            </w:r>
-                            <w:r>
-                              <w:rPr>
-                                <w:noProof/>
-                              </w:rPr>
-                              <w:fldChar w:fldCharType="end"/>
-                            </w:r>
+                            <w:fldSimple w:instr=" SEQ Abbildung \* ARABIC ">
+                              <w:r>
+                                <w:rPr>
+                                  <w:noProof/>
+                                </w:rPr>
+                                <w:t>1</w:t>
+                              </w:r>
+                            </w:fldSimple>
                             <w:r>
                               <w:t xml:space="preserve"> Dies ist ein Bild</w:t>
                             </w:r>
@@ -916,27 +901,14 @@
                       <w:r>
                         <w:t xml:space="preserve">Abbildung </w:t>
                       </w:r>
-                      <w:r>
-                        <w:fldChar w:fldCharType="begin"/>
-                      </w:r>
-                      <w:r>
-                        <w:instrText xml:space="preserve"> SEQ Abbildung \* ARABIC </w:instrText>
-                      </w:r>
-                      <w:r>
-                        <w:fldChar w:fldCharType="separate"/>
-                      </w:r>
-                      <w:r>
-                        <w:rPr>
-                          <w:noProof/>
-                        </w:rPr>
-                        <w:t>1</w:t>
-                      </w:r>
-                      <w:r>
-                        <w:rPr>
-                          <w:noProof/>
-                        </w:rPr>
-                        <w:fldChar w:fldCharType="end"/>
-                      </w:r>
+                      <w:fldSimple w:instr=" SEQ Abbildung \* ARABIC ">
+                        <w:r>
+                          <w:rPr>
+                            <w:noProof/>
+                          </w:rPr>
+                          <w:t>1</w:t>
+                        </w:r>
+                      </w:fldSimple>
                       <w:r>
                         <w:t xml:space="preserve"> Dies ist ein Bild</w:t>
                       </w:r>
@@ -965,11 +937,11 @@
       <w:pPr>
         <w:pStyle w:val="berschrift2"/>
       </w:pPr>
-      <w:bookmarkStart w:id="5" w:name="_Ref484203997"/>
+      <w:bookmarkStart w:id="4" w:name="_Ref484203997"/>
       <w:r>
         <w:t xml:space="preserve">Unterpunkt </w:t>
       </w:r>
-      <w:bookmarkEnd w:id="5"/>
+      <w:bookmarkEnd w:id="4"/>
       <w:r>
         <w:t>1</w:t>
       </w:r>
@@ -1826,27 +1798,14 @@
       <w:r>
         <w:t xml:space="preserve">Tabelle </w:t>
       </w:r>
-      <w:r>
-        <w:fldChar w:fldCharType="begin"/>
-      </w:r>
-      <w:r>
-        <w:instrText xml:space="preserve"> SEQ Tabelle \* ARABIC </w:instrText>
-      </w:r>
-      <w:r>
-        <w:fldChar w:fldCharType="separate"/>
-      </w:r>
-      <w:r>
-        <w:rPr>
-          <w:noProof/>
-        </w:rPr>
-        <w:t>1</w:t>
-      </w:r>
-      <w:r>
-        <w:rPr>
-          <w:noProof/>
-        </w:rPr>
-        <w:fldChar w:fldCharType="end"/>
-      </w:r>
+      <w:fldSimple w:instr=" SEQ Tabelle \* ARABIC ">
+        <w:r>
+          <w:rPr>
+            <w:noProof/>
+          </w:rPr>
+          <w:t>1</w:t>
+        </w:r>
+      </w:fldSimple>
       <w:r>
         <w:t xml:space="preserve"> Dies ist eine Tabelle</w:t>
       </w:r>
@@ -4070,6 +4029,12 @@
       </w:r>
     </w:p>
     <w:p>
+      <w:pPr>
+        <w:pStyle w:val="MSGENFONTSTYLENAMETEMPLATEROLENUMBERMSGENFONTSTYLENAMEBYROLETEXT20"/>
+        <w:spacing w:after="504" w:line="250" w:lineRule="exact"/>
+        <w:ind w:firstLine="37"/>
+        <w:jc w:val="both"/>
+      </w:pPr>
       <w:proofErr w:type="spellStart"/>
       <w:r>
         <w:t>Lorem</w:t>
@@ -4671,6 +4636,337 @@
         <w:t>.</w:t>
       </w:r>
     </w:p>
+    <w:p>
+      <w:pPr>
+        <w:pStyle w:val="MSGENFONTSTYLENAMETEMPLATEROLENUMBERMSGENFONTSTYLENAMEBYROLETEXT20"/>
+        <w:spacing w:after="504" w:line="250" w:lineRule="exact"/>
+        <w:ind w:firstLine="37"/>
+        <w:jc w:val="both"/>
+      </w:pPr>
+      <w:r>
+        <w:t xml:space="preserve">’The </w:t>
+      </w:r>
+      <w:proofErr w:type="spellStart"/>
+      <w:r>
+        <w:t>structure</w:t>
+      </w:r>
+      <w:proofErr w:type="spellEnd"/>
+      <w:r>
+        <w:t xml:space="preserve"> </w:t>
+      </w:r>
+      <w:proofErr w:type="spellStart"/>
+      <w:r>
+        <w:t>of</w:t>
+      </w:r>
+      <w:proofErr w:type="spellEnd"/>
+      <w:r>
+        <w:t xml:space="preserve"> </w:t>
+      </w:r>
+      <w:proofErr w:type="spellStart"/>
+      <w:r>
+        <w:t>the</w:t>
+      </w:r>
+      <w:proofErr w:type="spellEnd"/>
+      <w:r>
+        <w:t xml:space="preserve"> </w:t>
+      </w:r>
+      <w:proofErr w:type="spellStart"/>
+      <w:r>
+        <w:t>Deﬁnition</w:t>
+      </w:r>
+      <w:proofErr w:type="spellEnd"/>
+      <w:r>
+        <w:t xml:space="preserve"> Schema </w:t>
+      </w:r>
+      <w:proofErr w:type="spellStart"/>
+      <w:r>
+        <w:t>is</w:t>
+      </w:r>
+      <w:proofErr w:type="spellEnd"/>
+      <w:r>
+        <w:t xml:space="preserve"> a</w:t>
+      </w:r>
+      <w:r>
+        <w:t xml:space="preserve"> </w:t>
+      </w:r>
+      <w:proofErr w:type="spellStart"/>
+      <w:r>
+        <w:t>representation</w:t>
+      </w:r>
+      <w:proofErr w:type="spellEnd"/>
+      <w:r>
+        <w:t xml:space="preserve"> </w:t>
+      </w:r>
+      <w:proofErr w:type="spellStart"/>
+      <w:r>
+        <w:t>of</w:t>
+      </w:r>
+      <w:proofErr w:type="spellEnd"/>
+      <w:r>
+        <w:t xml:space="preserve"> </w:t>
+      </w:r>
+      <w:proofErr w:type="spellStart"/>
+      <w:r>
+        <w:t>the</w:t>
+      </w:r>
+      <w:proofErr w:type="spellEnd"/>
+      <w:r>
+        <w:t xml:space="preserve"> </w:t>
+      </w:r>
+      <w:proofErr w:type="spellStart"/>
+      <w:r>
+        <w:t>data</w:t>
+      </w:r>
+      <w:proofErr w:type="spellEnd"/>
+      <w:r>
+        <w:t xml:space="preserve"> </w:t>
+      </w:r>
+      <w:proofErr w:type="spellStart"/>
+      <w:r>
+        <w:t>model</w:t>
+      </w:r>
+      <w:proofErr w:type="spellEnd"/>
+      <w:r>
+        <w:t xml:space="preserve"> </w:t>
+      </w:r>
+      <w:proofErr w:type="spellStart"/>
+      <w:r>
+        <w:t>of</w:t>
+      </w:r>
+      <w:proofErr w:type="spellEnd"/>
+      <w:r>
+        <w:t xml:space="preserve"> </w:t>
+      </w:r>
+      <w:r>
+        <w:t>SQL.’</w:t>
+      </w:r>
+      <w:r>
+        <w:t xml:space="preserve"> [1]</w:t>
+      </w:r>
+      <w:bookmarkStart w:id="5" w:name="_GoBack"/>
+      <w:bookmarkEnd w:id="5"/>
+    </w:p>
+    <w:p>
+      <w:pPr>
+        <w:rPr>
+          <w:rFonts w:asciiTheme="minorHAnsi" w:hAnsiTheme="minorHAnsi"/>
+          <w:sz w:val="22"/>
+        </w:rPr>
+      </w:pPr>
+      <w:r>
+        <w:br w:type="page"/>
+      </w:r>
+    </w:p>
+    <w:p>
+      <w:pPr>
+        <w:pStyle w:val="berschrift1"/>
+        <w:numPr>
+          <w:ilvl w:val="0"/>
+          <w:numId w:val="0"/>
+        </w:numPr>
+        <w:ind w:left="432" w:hanging="432"/>
+      </w:pPr>
+      <w:r>
+        <w:lastRenderedPageBreak/>
+        <w:t>Literatur</w:t>
+      </w:r>
+    </w:p>
+    <w:p>
+      <w:pPr>
+        <w:pStyle w:val="MSGENFONTSTYLENAMETEMPLATEROLENUMBERMSGENFONTSTYLENAMEBYROLETEXT20"/>
+        <w:spacing w:after="504" w:line="250" w:lineRule="exact"/>
+        <w:ind w:left="432" w:hanging="395"/>
+        <w:jc w:val="both"/>
+      </w:pPr>
+      <w:r>
+        <mc:AlternateContent>
+          <mc:Choice Requires="wps">
+            <w:drawing>
+              <wp:anchor distT="0" distB="0" distL="63500" distR="63500" simplePos="0" relativeHeight="251662336" behindDoc="1" locked="0" layoutInCell="1" allowOverlap="1">
+                <wp:simplePos x="0" y="0"/>
+                <wp:positionH relativeFrom="margin">
+                  <wp:posOffset>5405120</wp:posOffset>
+                </wp:positionH>
+                <wp:positionV relativeFrom="margin">
+                  <wp:posOffset>8280400</wp:posOffset>
+                </wp:positionV>
+                <wp:extent cx="91440" cy="203200"/>
+                <wp:effectExtent l="0" t="0" r="0" b="0"/>
+                <wp:wrapTopAndBottom/>
+                <wp:docPr id="3" name="Textfeld 3"/>
+                <wp:cNvGraphicFramePr>
+                  <a:graphicFrameLocks xmlns:a="http://schemas.openxmlformats.org/drawingml/2006/main"/>
+                </wp:cNvGraphicFramePr>
+                <a:graphic xmlns:a="http://schemas.openxmlformats.org/drawingml/2006/main">
+                  <a:graphicData uri="http://schemas.microsoft.com/office/word/2010/wordprocessingShape">
+                    <wps:wsp>
+                      <wps:cNvSpPr txBox="1">
+                        <a:spLocks noChangeArrowheads="1"/>
+                      </wps:cNvSpPr>
+                      <wps:spPr bwMode="auto">
+                        <a:xfrm>
+                          <a:off x="0" y="0"/>
+                          <a:ext cx="91440" cy="203200"/>
+                        </a:xfrm>
+                        <a:prstGeom prst="rect">
+                          <a:avLst/>
+                        </a:prstGeom>
+                        <a:noFill/>
+                        <a:ln>
+                          <a:noFill/>
+                        </a:ln>
+                        <a:extLst>
+                          <a:ext uri="{909E8E84-426E-40DD-AFC4-6F175D3DCCD1}">
+                            <a14:hiddenFill xmlns:a14="http://schemas.microsoft.com/office/drawing/2010/main">
+                              <a:solidFill>
+                                <a:srgbClr val="FFFFFF"/>
+                              </a:solidFill>
+                            </a14:hiddenFill>
+                          </a:ext>
+                          <a:ext uri="{91240B29-F687-4F45-9708-019B960494DF}">
+                            <a14:hiddenLine xmlns:a14="http://schemas.microsoft.com/office/drawing/2010/main" w="9525">
+                              <a:solidFill>
+                                <a:srgbClr val="000000"/>
+                              </a:solidFill>
+                              <a:miter lim="800000"/>
+                              <a:headEnd/>
+                              <a:tailEnd/>
+                            </a14:hiddenLine>
+                          </a:ext>
+                        </a:extLst>
+                      </wps:spPr>
+                      <wps:txbx>
+                        <w:txbxContent>
+                          <w:p>
+                            <w:pPr>
+                              <w:pStyle w:val="MSGENFONTSTYLENAMETEMPLATEROLENUMBERMSGENFONTSTYLENAMEBYROLETEXT5"/>
+                              <w:shd w:val="clear" w:color="auto" w:fill="auto"/>
+                              <w:spacing w:line="200" w:lineRule="exact"/>
+                            </w:pPr>
+                            <w:r>
+                              <w:rPr>
+                                <w:rFonts w:ascii="Times New Roman" w:eastAsia="Times New Roman" w:hAnsi="Times New Roman" w:cs="Times New Roman"/>
+                                <w:color w:val="000000"/>
+                              </w:rPr>
+                              <w:t>2</w:t>
+                            </w:r>
+                          </w:p>
+                        </w:txbxContent>
+                      </wps:txbx>
+                      <wps:bodyPr rot="0" vert="horz" wrap="square" lIns="0" tIns="0" rIns="0" bIns="0" anchor="t" anchorCtr="0" upright="1">
+                        <a:spAutoFit/>
+                      </wps:bodyPr>
+                    </wps:wsp>
+                  </a:graphicData>
+                </a:graphic>
+                <wp14:sizeRelH relativeFrom="page">
+                  <wp14:pctWidth>0</wp14:pctWidth>
+                </wp14:sizeRelH>
+                <wp14:sizeRelV relativeFrom="page">
+                  <wp14:pctHeight>0</wp14:pctHeight>
+                </wp14:sizeRelV>
+              </wp:anchor>
+            </w:drawing>
+          </mc:Choice>
+          <mc:Fallback>
+            <w:pict>
+              <v:shape id="Textfeld 3" o:spid="_x0000_s1027" type="#_x0000_t202" style="position:absolute;left:0;text-align:left;margin-left:425.6pt;margin-top:652pt;width:7.2pt;height:16pt;z-index:-251654144;visibility:visible;mso-wrap-style:square;mso-width-percent:0;mso-height-percent:0;mso-wrap-distance-left:5pt;mso-wrap-distance-top:0;mso-wrap-distance-right:5pt;mso-wrap-distance-bottom:0;mso-position-horizontal:absolute;mso-position-horizontal-relative:margin;mso-position-vertical:absolute;mso-position-vertical-relative:margin;mso-width-percent:0;mso-height-percent:0;mso-width-relative:page;mso-height-relative:page;v-text-anchor:top" o:gfxdata="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" filled="f" stroked="f">
+                <v:textbox style="mso-fit-shape-to-text:t" inset="0,0,0,0">
+                  <w:txbxContent>
+                    <w:p>
+                      <w:pPr>
+                        <w:pStyle w:val="MSGENFONTSTYLENAMETEMPLATEROLENUMBERMSGENFONTSTYLENAMEBYROLETEXT5"/>
+                        <w:shd w:val="clear" w:color="auto" w:fill="auto"/>
+                        <w:spacing w:line="200" w:lineRule="exact"/>
+                      </w:pPr>
+                      <w:r>
+                        <w:rPr>
+                          <w:rFonts w:ascii="Times New Roman" w:eastAsia="Times New Roman" w:hAnsi="Times New Roman" w:cs="Times New Roman"/>
+                          <w:color w:val="000000"/>
+                        </w:rPr>
+                        <w:t>2</w:t>
+                      </w:r>
+                    </w:p>
+                  </w:txbxContent>
+                </v:textbox>
+                <w10:wrap type="topAndBottom" anchorx="margin" anchory="margin"/>
+              </v:shape>
+            </w:pict>
+          </mc:Fallback>
+        </mc:AlternateContent>
+      </w:r>
+      <w:r>
+        <w:t>[</w:t>
+      </w:r>
+      <w:r>
+        <w:t>1]</w:t>
+      </w:r>
+      <w:r>
+        <w:tab/>
+      </w:r>
+      <w:r>
+        <w:t>ISO/I</w:t>
+      </w:r>
+      <w:r>
+        <w:t xml:space="preserve">EC 9075-1: Information </w:t>
+      </w:r>
+      <w:proofErr w:type="spellStart"/>
+      <w:proofErr w:type="gramStart"/>
+      <w:r>
+        <w:t>technolo</w:t>
+      </w:r>
+      <w:r>
+        <w:t>gy</w:t>
+      </w:r>
+      <w:proofErr w:type="spellEnd"/>
+      <w:r>
+        <w:t xml:space="preserve"> </w:t>
+      </w:r>
+      <w:r>
+        <w:t xml:space="preserve"> </w:t>
+      </w:r>
+      <w:proofErr w:type="spellStart"/>
+      <w:r>
+        <w:t>d</w:t>
+      </w:r>
+      <w:r>
+        <w:t>atabase</w:t>
+      </w:r>
+      <w:proofErr w:type="spellEnd"/>
+      <w:proofErr w:type="gramEnd"/>
+      <w:r>
+        <w:t xml:space="preserve"> </w:t>
+      </w:r>
+      <w:proofErr w:type="spellStart"/>
+      <w:r>
+        <w:t>languages</w:t>
+      </w:r>
+      <w:proofErr w:type="spellEnd"/>
+      <w:r>
+        <w:t xml:space="preserve"> -SQL- ,Part 1:</w:t>
+      </w:r>
+      <w:r>
+        <w:t xml:space="preserve"> </w:t>
+      </w:r>
+      <w:r>
+        <w:t>Framework (</w:t>
+      </w:r>
+      <w:r>
+        <w:t>SQL/Framework), 4. Auf</w:t>
+      </w:r>
+      <w:r>
+        <w:t xml:space="preserve">lage, ISO Copyright </w:t>
+      </w:r>
+      <w:proofErr w:type="spellStart"/>
+      <w:r>
+        <w:t>Oﬃce</w:t>
+      </w:r>
+      <w:proofErr w:type="spellEnd"/>
+      <w:r>
+        <w:t>, Genf 2011</w:t>
+      </w:r>
+    </w:p>
+    <w:p/>
     <w:sectPr>
       <w:headerReference w:type="even" r:id="rId15"/>
       <w:footnotePr>
@@ -4879,27 +5175,14 @@
     <w:r>
       <w:tab/>
     </w:r>
-    <w:r>
-      <w:fldChar w:fldCharType="begin"/>
-    </w:r>
-    <w:r>
-      <w:instrText xml:space="preserve"> STYLEREF  "Überschrift 1;Section"  \* MERGEFORMAT </w:instrText>
-    </w:r>
-    <w:r>
-      <w:fldChar w:fldCharType="separate"/>
-    </w:r>
-    <w:r>
-      <w:rPr>
-        <w:noProof/>
-      </w:rPr>
-      <w:t>Hier kommt ihr viel zu langer Titel hin, darf auch gern über mehrere Zeilen gehen</w:t>
-    </w:r>
-    <w:r>
-      <w:rPr>
-        <w:noProof/>
-      </w:rPr>
-      <w:fldChar w:fldCharType="end"/>
-    </w:r>
+    <w:fldSimple w:instr=" STYLEREF  &quot;Überschrift 1;Section&quot;  \* MERGEFORMAT ">
+      <w:r>
+        <w:rPr>
+          <w:noProof/>
+        </w:rPr>
+        <w:t>Literatur</w:t>
+      </w:r>
+    </w:fldSimple>
   </w:p>
 </w:hdr>
 </file>
@@ -5024,27 +5307,14 @@
     <w:pPr>
       <w:pStyle w:val="Kopfzeile"/>
     </w:pPr>
-    <w:r>
-      <w:fldChar w:fldCharType="begin"/>
-    </w:r>
-    <w:r>
-      <w:instrText xml:space="preserve"> STYLEREF  "Überschrift 1;Section"  \* MERGEFORMAT </w:instrText>
-    </w:r>
-    <w:r>
-      <w:fldChar w:fldCharType="separate"/>
-    </w:r>
-    <w:r>
-      <w:rPr>
-        <w:noProof/>
-      </w:rPr>
-      <w:t>Textabschnitt 5</w:t>
-    </w:r>
-    <w:r>
-      <w:rPr>
-        <w:noProof/>
-      </w:rPr>
-      <w:fldChar w:fldCharType="end"/>
-    </w:r>
+    <w:fldSimple w:instr=" STYLEREF  &quot;Überschrift 1;Section&quot;  \* MERGEFORMAT ">
+      <w:r>
+        <w:rPr>
+          <w:noProof/>
+        </w:rPr>
+        <w:t>Textabschnitt 5</w:t>
+      </w:r>
+    </w:fldSimple>
   </w:p>
 </w:hdr>
 </file>
@@ -5532,6 +5802,9 @@
   <w:num w:numId="5">
     <w:abstractNumId w:val="3"/>
   </w:num>
+  <w:num w:numId="6">
+    <w:abstractNumId w:val="3"/>
+  </w:num>
 </w:numbering>
 </file>
 
@@ -5954,7 +6227,6 @@
         <w:numId w:val="5"/>
       </w:numPr>
       <w:spacing w:before="240"/>
-      <w:ind w:left="431" w:hanging="431"/>
       <w:outlineLvl w:val="0"/>
     </w:pPr>
     <w:rPr>
@@ -6554,6 +6826,126 @@
       </w:tblBorders>
     </w:tblPr>
   </w:style>
+  <w:style w:type="character" w:customStyle="1" w:styleId="MSGENFONTSTYLENAMETEMPLATEROLENUMBERMSGENFONTSTYLENAMEBYROLETEXT2">
+    <w:name w:val="MSG_EN_FONT_STYLE_NAME_TEMPLATE_ROLE_NUMBER MSG_EN_FONT_STYLE_NAME_BY_ROLE_TEXT 2_"/>
+    <w:basedOn w:val="Absatz-Standardschriftart"/>
+    <w:link w:val="MSGENFONTSTYLENAMETEMPLATEROLENUMBERMSGENFONTSTYLENAMEBYROLETEXT20"/>
+    <w:rsid w:val="002A0CA8"/>
+    <w:rPr>
+      <w:shd w:val="clear" w:color="auto" w:fill="FFFFFF"/>
+    </w:rPr>
+  </w:style>
+  <w:style w:type="character" w:customStyle="1" w:styleId="MSGENFONTSTYLENAMETEMPLATEROLENUMBERMSGENFONTSTYLENAMEBYROLETEXT3">
+    <w:name w:val="MSG_EN_FONT_STYLE_NAME_TEMPLATE_ROLE_NUMBER MSG_EN_FONT_STYLE_NAME_BY_ROLE_TEXT 3_"/>
+    <w:basedOn w:val="Absatz-Standardschriftart"/>
+    <w:link w:val="MSGENFONTSTYLENAMETEMPLATEROLENUMBERMSGENFONTSTYLENAMEBYROLETEXT30"/>
+    <w:rsid w:val="002A0CA8"/>
+    <w:rPr>
+      <w:b/>
+      <w:bCs/>
+      <w:shd w:val="clear" w:color="auto" w:fill="FFFFFF"/>
+    </w:rPr>
+  </w:style>
+  <w:style w:type="character" w:customStyle="1" w:styleId="MSGENFONTSTYLENAMETEMPLATEROLENUMBERMSGENFONTSTYLENAMEBYROLETEXT3MSGENFONTSTYLEMODIFERSMALLCAPS">
+    <w:name w:val="MSG_EN_FONT_STYLE_NAME_TEMPLATE_ROLE_NUMBER MSG_EN_FONT_STYLE_NAME_BY_ROLE_TEXT 3 + MSG_EN_FONT_STYLE_MODIFER_SMALL_CAPS"/>
+    <w:basedOn w:val="MSGENFONTSTYLENAMETEMPLATEROLENUMBERMSGENFONTSTYLENAMEBYROLETEXT3"/>
+    <w:rsid w:val="002A0CA8"/>
+    <w:rPr>
+      <w:rFonts w:ascii="Times New Roman" w:eastAsia="Times New Roman" w:hAnsi="Times New Roman" w:cs="Times New Roman"/>
+      <w:b/>
+      <w:bCs/>
+      <w:smallCaps/>
+      <w:color w:val="000000"/>
+      <w:spacing w:val="0"/>
+      <w:w w:val="100"/>
+      <w:position w:val="0"/>
+      <w:shd w:val="clear" w:color="auto" w:fill="FFFFFF"/>
+      <w:lang w:val="de-DE" w:eastAsia="de-DE" w:bidi="de-DE"/>
+    </w:rPr>
+  </w:style>
+  <w:style w:type="character" w:customStyle="1" w:styleId="MSGENFONTSTYLENAMETEMPLATEROLENUMBERMSGENFONTSTYLENAMEBYROLETEXT5Exact">
+    <w:name w:val="MSG_EN_FONT_STYLE_NAME_TEMPLATE_ROLE_NUMBER MSG_EN_FONT_STYLE_NAME_BY_ROLE_TEXT 5 Exact"/>
+    <w:basedOn w:val="Absatz-Standardschriftart"/>
+    <w:link w:val="MSGENFONTSTYLENAMETEMPLATEROLENUMBERMSGENFONTSTYLENAMEBYROLETEXT5"/>
+    <w:rsid w:val="002A0CA8"/>
+    <w:rPr>
+      <w:b/>
+      <w:bCs/>
+      <w:sz w:val="20"/>
+      <w:szCs w:val="20"/>
+      <w:shd w:val="clear" w:color="auto" w:fill="FFFFFF"/>
+    </w:rPr>
+  </w:style>
+  <w:style w:type="character" w:customStyle="1" w:styleId="MSGENFONTSTYLENAMETEMPLATEROLENUMBERMSGENFONTSTYLENAMEBYROLETEXT2MSGENFONTSTYLEMODIFERITALIC">
+    <w:name w:val="MSG_EN_FONT_STYLE_NAME_TEMPLATE_ROLE_NUMBER MSG_EN_FONT_STYLE_NAME_BY_ROLE_TEXT 2 + MSG_EN_FONT_STYLE_MODIFER_ITALIC"/>
+    <w:basedOn w:val="MSGENFONTSTYLENAMETEMPLATEROLENUMBERMSGENFONTSTYLENAMEBYROLETEXT2"/>
+    <w:rsid w:val="002A0CA8"/>
+    <w:rPr>
+      <w:rFonts w:ascii="Times New Roman" w:eastAsia="Times New Roman" w:hAnsi="Times New Roman" w:cs="Times New Roman"/>
+      <w:i/>
+      <w:iCs/>
+      <w:color w:val="000000"/>
+      <w:spacing w:val="0"/>
+      <w:w w:val="100"/>
+      <w:position w:val="0"/>
+      <w:shd w:val="clear" w:color="auto" w:fill="FFFFFF"/>
+      <w:lang w:val="de-DE" w:eastAsia="de-DE" w:bidi="de-DE"/>
+    </w:rPr>
+  </w:style>
+  <w:style w:type="paragraph" w:customStyle="1" w:styleId="MSGENFONTSTYLENAMETEMPLATEROLENUMBERMSGENFONTSTYLENAMEBYROLETEXT20">
+    <w:name w:val="MSG_EN_FONT_STYLE_NAME_TEMPLATE_ROLE_NUMBER MSG_EN_FONT_STYLE_NAME_BY_ROLE_TEXT 2"/>
+    <w:basedOn w:val="Standard"/>
+    <w:link w:val="MSGENFONTSTYLENAMETEMPLATEROLENUMBERMSGENFONTSTYLENAMEBYROLETEXT2"/>
+    <w:rsid w:val="002A0CA8"/>
+    <w:pPr>
+      <w:widowControl w:val="0"/>
+      <w:shd w:val="clear" w:color="auto" w:fill="FFFFFF"/>
+      <w:spacing w:after="300" w:line="0" w:lineRule="atLeast"/>
+      <w:ind w:hanging="423"/>
+      <w:jc w:val="center"/>
+    </w:pPr>
+    <w:rPr>
+      <w:rFonts w:asciiTheme="minorHAnsi" w:hAnsiTheme="minorHAnsi"/>
+      <w:sz w:val="22"/>
+    </w:rPr>
+  </w:style>
+  <w:style w:type="paragraph" w:customStyle="1" w:styleId="MSGENFONTSTYLENAMETEMPLATEROLENUMBERMSGENFONTSTYLENAMEBYROLETEXT30">
+    <w:name w:val="MSG_EN_FONT_STYLE_NAME_TEMPLATE_ROLE_NUMBER MSG_EN_FONT_STYLE_NAME_BY_ROLE_TEXT 3"/>
+    <w:basedOn w:val="Standard"/>
+    <w:link w:val="MSGENFONTSTYLENAMETEMPLATEROLENUMBERMSGENFONTSTYLENAMEBYROLETEXT3"/>
+    <w:rsid w:val="002A0CA8"/>
+    <w:pPr>
+      <w:widowControl w:val="0"/>
+      <w:shd w:val="clear" w:color="auto" w:fill="FFFFFF"/>
+      <w:spacing w:before="540" w:after="120" w:line="293" w:lineRule="exact"/>
+      <w:jc w:val="both"/>
+    </w:pPr>
+    <w:rPr>
+      <w:rFonts w:asciiTheme="minorHAnsi" w:hAnsiTheme="minorHAnsi"/>
+      <w:b/>
+      <w:bCs/>
+      <w:sz w:val="22"/>
+    </w:rPr>
+  </w:style>
+  <w:style w:type="paragraph" w:customStyle="1" w:styleId="MSGENFONTSTYLENAMETEMPLATEROLENUMBERMSGENFONTSTYLENAMEBYROLETEXT5">
+    <w:name w:val="MSG_EN_FONT_STYLE_NAME_TEMPLATE_ROLE_NUMBER MSG_EN_FONT_STYLE_NAME_BY_ROLE_TEXT 5"/>
+    <w:basedOn w:val="Standard"/>
+    <w:link w:val="MSGENFONTSTYLENAMETEMPLATEROLENUMBERMSGENFONTSTYLENAMEBYROLETEXT5Exact"/>
+    <w:rsid w:val="002A0CA8"/>
+    <w:pPr>
+      <w:widowControl w:val="0"/>
+      <w:shd w:val="clear" w:color="auto" w:fill="FFFFFF"/>
+      <w:spacing w:after="120" w:line="0" w:lineRule="atLeast"/>
+      <w:ind w:firstLine="29"/>
+    </w:pPr>
+    <w:rPr>
+      <w:rFonts w:asciiTheme="minorHAnsi" w:hAnsiTheme="minorHAnsi"/>
+      <w:b/>
+      <w:bCs/>
+      <w:sz w:val="20"/>
+      <w:szCs w:val="20"/>
+    </w:rPr>
+  </w:style>
 </w:styles>
 </file>
 
@@ -6597,14 +6989,14 @@
     <w:charset w:val="00"/>
     <w:family w:val="roman"/>
     <w:pitch w:val="variable"/>
-    <w:sig w:usb0="E0002EFF" w:usb1="C000785B" w:usb2="00000009" w:usb3="00000000" w:csb0="000001FF" w:csb1="00000000"/>
+    <w:sig w:usb0="E0002AFF" w:usb1="C0007843" w:usb2="00000009" w:usb3="00000000" w:csb0="000001FF" w:csb1="00000000"/>
   </w:font>
   <w:font w:name="Calibri">
     <w:panose1 w:val="020F0502020204030204"/>
     <w:charset w:val="00"/>
     <w:family w:val="swiss"/>
     <w:pitch w:val="variable"/>
-    <w:sig w:usb0="E0002AFF" w:usb1="C000247B" w:usb2="00000009" w:usb3="00000000" w:csb0="000001FF" w:csb1="00000000"/>
+    <w:sig w:usb0="E00002FF" w:usb1="4000ACFF" w:usb2="00000001" w:usb3="00000000" w:csb0="0000019F" w:csb1="00000000"/>
   </w:font>
   <w:font w:name="LM Sans 10">
     <w:altName w:val="Calibri"/>
@@ -6620,7 +7012,7 @@
     <w:charset w:val="00"/>
     <w:family w:val="swiss"/>
     <w:pitch w:val="variable"/>
-    <w:sig w:usb0="E0002AFF" w:usb1="C000247B" w:usb2="00000009" w:usb3="00000000" w:csb0="000001FF" w:csb1="00000000"/>
+    <w:sig w:usb0="A00002EF" w:usb1="4000207B" w:usb2="00000000" w:usb3="00000000" w:csb0="0000009F" w:csb1="00000000"/>
   </w:font>
 </w:fonts>
 </file>
@@ -6649,6 +7041,7 @@
     <w:rsid w:val="00B33B8A"/>
     <w:rsid w:val="00BC558D"/>
     <w:rsid w:val="00E35B75"/>
+    <w:rsid w:val="00E9403F"/>
     <w:rsid w:val="00FA0837"/>
   </w:rsids>
   <m:mathPr>
@@ -7414,13 +7807,51 @@
 </file>
 
 <file path=customXml/item1.xml><?xml version="1.0" encoding="utf-8"?>
-<b:Sources xmlns:b="http://schemas.openxmlformats.org/officeDocument/2006/bibliography" xmlns="http://schemas.openxmlformats.org/officeDocument/2006/bibliography" SelectedStyle="\APASixthEditionOfficeOnline.xsl" StyleName="APA" Version="6"/>
+<b:Sources xmlns:b="http://schemas.openxmlformats.org/officeDocument/2006/bibliography" xmlns="http://schemas.openxmlformats.org/officeDocument/2006/bibliography" SelectedStyle="\APASixthEditionOfficeOnline.xsl" StyleName="APA" Version="6">
+  <b:Source>
+    <b:Tag>Sey17</b:Tag>
+    <b:SourceType>Book</b:SourceType>
+    <b:Guid>{8A9933AC-D94F-4068-85F6-7FF1E4BB97F7}</b:Guid>
+    <b:Author>
+      <b:Author>
+        <b:NameList xmlns:msxsl="urn:schemas-microsoft-com:xslt" xmlns:b="http://schemas.openxmlformats.org/officeDocument/2006/bibliography">
+          <b:Person>
+            <b:Last>Seybold</b:Last>
+            <b:First>Dietrich</b:First>
+            <b:Middle/>
+          </b:Person>
+        </b:NameList>
+      </b:Author>
+    </b:Author>
+    <b:Title>Leonardo da Vinci im Orient: Geschichte eines europäischen Mythos</b:Title>
+    <b:Year/>
+    <b:City/>
+    <b:StateProvince/>
+    <b:CountryRegion/>
+    <b:Publisher/>
+    <b:Volume/>
+    <b:NumberVolumes/>
+    <b:ShortTitle/>
+    <b:StandardNumber/>
+    <b:Pages/>
+    <b:Edition/>
+    <b:Comments/>
+    <b:Medium/>
+    <b:YearAccessed>2017</b:YearAccessed>
+    <b:MonthAccessed>6</b:MonthAccessed>
+    <b:DayAccessed>13</b:DayAccessed>
+    <b:URL/>
+    <b:DOI/>
+    <b:RefOrder>1</b:RefOrder>
+  </b:Source>
+</b:Sources>
 </file>
 
 <file path=customXml/itemProps1.xml><?xml version="1.0" encoding="utf-8"?>
-<ds:datastoreItem xmlns:ds="http://schemas.openxmlformats.org/officeDocument/2006/customXml" ds:itemID="{732A56A2-2E0C-4D3F-AEA8-B218A92D13C2}">
+<ds:datastoreItem xmlns:ds="http://schemas.openxmlformats.org/officeDocument/2006/customXml" ds:itemID="{7EE718AF-6159-4144-9DB6-A927B775F32E}">
   <ds:schemaRefs>
     <ds:schemaRef ds:uri="http://schemas.openxmlformats.org/officeDocument/2006/bibliography"/>
+    <ds:schemaRef ds:uri="urn:schemas-microsoft-com:xslt"/>
   </ds:schemaRefs>
 </ds:datastoreItem>
 </file>
--- a/word/Word_Template.docx
+++ b/word/Word_Template.docx
@@ -4,13 +4,7 @@
   <w:body>
     <w:p>
       <w:pPr>
-        <w:pStyle w:val="berschrift1"/>
-        <w:numPr>
-          <w:ilvl w:val="0"/>
-          <w:numId w:val="0"/>
-        </w:numPr>
-        <w:ind w:left="431"/>
-        <w:jc w:val="center"/>
+        <w:pStyle w:val="Titel"/>
       </w:pPr>
       <w:r>
         <w:t>Hier kommt ihr viel zu langer Titel hin, darf auch gern über mehrere Zeilen gehen</w:t>
@@ -23,9 +17,11 @@
       <w:r>
         <w:t xml:space="preserve">Autor Eins, </w:t>
       </w:r>
+      <w:proofErr w:type="spellStart"/>
       <w:r>
         <w:t>Rotua</w:t>
       </w:r>
+      <w:proofErr w:type="spellEnd"/>
       <w:r>
         <w:t xml:space="preserve"> </w:t>
       </w:r>
@@ -38,7 +34,13 @@
         <w:pStyle w:val="Datum1"/>
       </w:pPr>
       <w:r>
-        <w:t>31. Mai 2017</w:t>
+        <w:t xml:space="preserve">31. </w:t>
+      </w:r>
+      <w:r>
+        <w:t>Mai</w:t>
+      </w:r>
+      <w:r>
+        <w:t xml:space="preserve"> 2017</w:t>
       </w:r>
     </w:p>
     <w:p>
@@ -1813,6 +1815,7 @@
     <w:p>
       <w:proofErr w:type="spellStart"/>
       <w:r>
+        <w:lastRenderedPageBreak/>
         <w:t>rhoncus</w:t>
       </w:r>
       <w:proofErr w:type="spellEnd"/>
@@ -2290,7 +2293,6 @@
       </w:r>
       <w:proofErr w:type="spellStart"/>
       <w:r>
-        <w:lastRenderedPageBreak/>
         <w:t>natoque</w:t>
       </w:r>
       <w:proofErr w:type="spellEnd"/>
@@ -4025,948 +4027,246 @@
         <w:pStyle w:val="berschrift2"/>
       </w:pPr>
       <w:r>
-        <w:t>Unterpunkt 1</w:t>
+        <w:t>Zitierbeispiel</w:t>
       </w:r>
     </w:p>
     <w:p>
-      <w:pPr>
-        <w:pStyle w:val="MSGENFONTSTYLENAMETEMPLATEROLENUMBERMSGENFONTSTYLENAMEBYROLETEXT20"/>
-        <w:spacing w:after="504" w:line="250" w:lineRule="exact"/>
-        <w:ind w:firstLine="37"/>
-        <w:jc w:val="both"/>
-      </w:pPr>
-      <w:proofErr w:type="spellStart"/>
-      <w:r>
-        <w:t>Lorem</w:t>
-      </w:r>
-      <w:proofErr w:type="spellEnd"/>
-      <w:r>
-        <w:t xml:space="preserve"> </w:t>
-      </w:r>
-      <w:proofErr w:type="spellStart"/>
-      <w:r>
-        <w:t>ipsum</w:t>
-      </w:r>
-      <w:proofErr w:type="spellEnd"/>
-      <w:r>
-        <w:t xml:space="preserve"> </w:t>
-      </w:r>
-      <w:proofErr w:type="spellStart"/>
-      <w:r>
-        <w:t>dolor</w:t>
-      </w:r>
-      <w:proofErr w:type="spellEnd"/>
-      <w:r>
-        <w:t xml:space="preserve"> </w:t>
-      </w:r>
-      <w:proofErr w:type="spellStart"/>
-      <w:r>
-        <w:t>sit</w:t>
-      </w:r>
-      <w:proofErr w:type="spellEnd"/>
-      <w:r>
-        <w:t xml:space="preserve"> </w:t>
-      </w:r>
-      <w:proofErr w:type="spellStart"/>
-      <w:r>
-        <w:t>amet</w:t>
-      </w:r>
-      <w:proofErr w:type="spellEnd"/>
-      <w:r>
-        <w:t xml:space="preserve">, </w:t>
-      </w:r>
-      <w:proofErr w:type="spellStart"/>
-      <w:r>
-        <w:t>consectetuer</w:t>
-      </w:r>
-      <w:proofErr w:type="spellEnd"/>
-      <w:r>
-        <w:t xml:space="preserve"> </w:t>
-      </w:r>
-      <w:proofErr w:type="spellStart"/>
-      <w:r>
-        <w:t>adipiscing</w:t>
-      </w:r>
-      <w:proofErr w:type="spellEnd"/>
-      <w:r>
-        <w:t xml:space="preserve"> </w:t>
-      </w:r>
-      <w:proofErr w:type="spellStart"/>
-      <w:r>
-        <w:t>elit</w:t>
-      </w:r>
-      <w:proofErr w:type="spellEnd"/>
-      <w:r>
-        <w:t xml:space="preserve">. </w:t>
-      </w:r>
-      <w:proofErr w:type="spellStart"/>
-      <w:r>
-        <w:t>Aenean</w:t>
-      </w:r>
-      <w:proofErr w:type="spellEnd"/>
-      <w:r>
-        <w:t xml:space="preserve"> commodo </w:t>
-      </w:r>
-      <w:proofErr w:type="spellStart"/>
-      <w:r>
-        <w:t>ligula</w:t>
-      </w:r>
-      <w:proofErr w:type="spellEnd"/>
-      <w:r>
-        <w:t xml:space="preserve"> </w:t>
-      </w:r>
-      <w:proofErr w:type="spellStart"/>
-      <w:r>
-        <w:t>eget</w:t>
-      </w:r>
-      <w:proofErr w:type="spellEnd"/>
-      <w:r>
-        <w:t xml:space="preserve"> </w:t>
-      </w:r>
-      <w:proofErr w:type="spellStart"/>
-      <w:r>
-        <w:t>dolor</w:t>
-      </w:r>
-      <w:proofErr w:type="spellEnd"/>
-      <w:r>
-        <w:t xml:space="preserve">. </w:t>
-      </w:r>
-      <w:proofErr w:type="spellStart"/>
-      <w:r>
-        <w:t>Aenean</w:t>
-      </w:r>
-      <w:proofErr w:type="spellEnd"/>
-      <w:r>
-        <w:t xml:space="preserve"> </w:t>
-      </w:r>
-      <w:proofErr w:type="spellStart"/>
-      <w:r>
-        <w:t>massa</w:t>
-      </w:r>
-      <w:proofErr w:type="spellEnd"/>
-      <w:r>
-        <w:t xml:space="preserve">. Cum </w:t>
-      </w:r>
-      <w:proofErr w:type="spellStart"/>
-      <w:r>
-        <w:t>sociis</w:t>
-      </w:r>
-      <w:proofErr w:type="spellEnd"/>
-      <w:r>
-        <w:t xml:space="preserve"> </w:t>
-      </w:r>
-      <w:proofErr w:type="spellStart"/>
-      <w:r>
-        <w:t>natoque</w:t>
-      </w:r>
-      <w:proofErr w:type="spellEnd"/>
-      <w:r>
-        <w:t xml:space="preserve"> </w:t>
-      </w:r>
-      <w:proofErr w:type="spellStart"/>
-      <w:r>
-        <w:t>penatibus</w:t>
-      </w:r>
-      <w:proofErr w:type="spellEnd"/>
-      <w:r>
-        <w:t xml:space="preserve"> et </w:t>
-      </w:r>
-      <w:proofErr w:type="spellStart"/>
-      <w:r>
-        <w:t>magnis</w:t>
-      </w:r>
-      <w:proofErr w:type="spellEnd"/>
-      <w:r>
-        <w:t xml:space="preserve"> </w:t>
-      </w:r>
-      <w:proofErr w:type="spellStart"/>
-      <w:r>
-        <w:t>dis</w:t>
-      </w:r>
-      <w:proofErr w:type="spellEnd"/>
-      <w:r>
-        <w:t xml:space="preserve"> </w:t>
-      </w:r>
-      <w:proofErr w:type="spellStart"/>
-      <w:r>
-        <w:t>parturient</w:t>
-      </w:r>
-      <w:proofErr w:type="spellEnd"/>
-      <w:r>
-        <w:t xml:space="preserve"> </w:t>
-      </w:r>
-      <w:proofErr w:type="spellStart"/>
-      <w:r>
-        <w:t>montes</w:t>
-      </w:r>
-      <w:proofErr w:type="spellEnd"/>
-      <w:r>
-        <w:t xml:space="preserve">, </w:t>
-      </w:r>
-      <w:proofErr w:type="spellStart"/>
-      <w:r>
-        <w:t>nascetur</w:t>
-      </w:r>
-      <w:proofErr w:type="spellEnd"/>
-      <w:r>
-        <w:t xml:space="preserve"> </w:t>
-      </w:r>
-      <w:proofErr w:type="spellStart"/>
-      <w:r>
-        <w:t>ridiculus</w:t>
-      </w:r>
-      <w:proofErr w:type="spellEnd"/>
-      <w:r>
-        <w:t xml:space="preserve"> </w:t>
-      </w:r>
-      <w:proofErr w:type="spellStart"/>
-      <w:r>
-        <w:t>mus</w:t>
-      </w:r>
-      <w:proofErr w:type="spellEnd"/>
-      <w:r>
-        <w:t xml:space="preserve">. </w:t>
-      </w:r>
-      <w:proofErr w:type="spellStart"/>
-      <w:r>
-        <w:t>Donec</w:t>
-      </w:r>
-      <w:proofErr w:type="spellEnd"/>
-      <w:r>
-        <w:t xml:space="preserve"> </w:t>
-      </w:r>
-      <w:proofErr w:type="spellStart"/>
-      <w:r>
-        <w:t>quam</w:t>
-      </w:r>
-      <w:proofErr w:type="spellEnd"/>
-      <w:r>
-        <w:t xml:space="preserve"> </w:t>
-      </w:r>
-      <w:proofErr w:type="spellStart"/>
-      <w:r>
-        <w:t>felis</w:t>
-      </w:r>
-      <w:proofErr w:type="spellEnd"/>
-      <w:r>
-        <w:t xml:space="preserve">, </w:t>
-      </w:r>
-      <w:proofErr w:type="spellStart"/>
-      <w:r>
-        <w:t>ultricies</w:t>
-      </w:r>
-      <w:proofErr w:type="spellEnd"/>
-      <w:r>
-        <w:t xml:space="preserve"> </w:t>
-      </w:r>
-      <w:proofErr w:type="spellStart"/>
-      <w:r>
-        <w:t>nec</w:t>
-      </w:r>
-      <w:proofErr w:type="spellEnd"/>
-      <w:r>
-        <w:t xml:space="preserve">, </w:t>
-      </w:r>
-      <w:proofErr w:type="spellStart"/>
-      <w:r>
-        <w:t>pellentesque</w:t>
-      </w:r>
-      <w:proofErr w:type="spellEnd"/>
-      <w:r>
-        <w:t xml:space="preserve"> </w:t>
-      </w:r>
-      <w:proofErr w:type="spellStart"/>
-      <w:r>
-        <w:t>eu</w:t>
-      </w:r>
-      <w:proofErr w:type="spellEnd"/>
-      <w:r>
-        <w:t xml:space="preserve">, </w:t>
-      </w:r>
-      <w:proofErr w:type="spellStart"/>
-      <w:r>
-        <w:t>pretium</w:t>
-      </w:r>
-      <w:proofErr w:type="spellEnd"/>
-      <w:r>
-        <w:t xml:space="preserve"> </w:t>
-      </w:r>
-      <w:proofErr w:type="spellStart"/>
-      <w:r>
-        <w:t>quis</w:t>
-      </w:r>
-      <w:proofErr w:type="spellEnd"/>
-      <w:r>
-        <w:t xml:space="preserve">, </w:t>
-      </w:r>
-      <w:proofErr w:type="spellStart"/>
-      <w:r>
-        <w:t>sem</w:t>
-      </w:r>
-      <w:proofErr w:type="spellEnd"/>
-      <w:r>
-        <w:t xml:space="preserve">. </w:t>
-      </w:r>
-      <w:proofErr w:type="spellStart"/>
-      <w:r>
-        <w:t>Nulla</w:t>
-      </w:r>
-      <w:proofErr w:type="spellEnd"/>
-      <w:r>
-        <w:t xml:space="preserve"> </w:t>
-      </w:r>
-      <w:proofErr w:type="spellStart"/>
-      <w:r>
-        <w:t>consequat</w:t>
-      </w:r>
-      <w:proofErr w:type="spellEnd"/>
-      <w:r>
-        <w:t xml:space="preserve"> </w:t>
-      </w:r>
-      <w:proofErr w:type="spellStart"/>
-      <w:r>
-        <w:t>massa</w:t>
-      </w:r>
-      <w:proofErr w:type="spellEnd"/>
-      <w:r>
-        <w:t xml:space="preserve"> </w:t>
-      </w:r>
-      <w:proofErr w:type="spellStart"/>
-      <w:r>
-        <w:t>quis</w:t>
-      </w:r>
-      <w:proofErr w:type="spellEnd"/>
-      <w:r>
-        <w:t xml:space="preserve"> </w:t>
-      </w:r>
-      <w:proofErr w:type="spellStart"/>
-      <w:r>
-        <w:t>enim</w:t>
-      </w:r>
-      <w:proofErr w:type="spellEnd"/>
-      <w:r>
-        <w:t xml:space="preserve">. </w:t>
-      </w:r>
-      <w:proofErr w:type="spellStart"/>
-      <w:r>
-        <w:t>Donec</w:t>
-      </w:r>
-      <w:proofErr w:type="spellEnd"/>
-      <w:r>
-        <w:t xml:space="preserve"> </w:t>
-      </w:r>
-      <w:proofErr w:type="spellStart"/>
-      <w:r>
-        <w:t>pede</w:t>
-      </w:r>
-      <w:proofErr w:type="spellEnd"/>
-      <w:r>
-        <w:t xml:space="preserve"> </w:t>
-      </w:r>
-      <w:proofErr w:type="spellStart"/>
-      <w:r>
-        <w:t>justo</w:t>
-      </w:r>
-      <w:proofErr w:type="spellEnd"/>
-      <w:r>
-        <w:t xml:space="preserve">, </w:t>
-      </w:r>
-      <w:proofErr w:type="spellStart"/>
-      <w:r>
-        <w:t>fringilla</w:t>
-      </w:r>
-      <w:proofErr w:type="spellEnd"/>
-      <w:r>
-        <w:t xml:space="preserve"> </w:t>
-      </w:r>
-      <w:proofErr w:type="spellStart"/>
-      <w:r>
-        <w:t>vel</w:t>
-      </w:r>
-      <w:proofErr w:type="spellEnd"/>
-      <w:r>
-        <w:t xml:space="preserve">, </w:t>
-      </w:r>
-      <w:proofErr w:type="spellStart"/>
-      <w:r>
-        <w:t>aliquet</w:t>
-      </w:r>
-      <w:proofErr w:type="spellEnd"/>
-      <w:r>
-        <w:t xml:space="preserve"> </w:t>
-      </w:r>
-      <w:proofErr w:type="spellStart"/>
-      <w:r>
-        <w:t>nec</w:t>
-      </w:r>
-      <w:proofErr w:type="spellEnd"/>
-      <w:r>
-        <w:t xml:space="preserve">, </w:t>
-      </w:r>
-      <w:proofErr w:type="spellStart"/>
-      <w:r>
-        <w:t>vulputate</w:t>
-      </w:r>
-      <w:proofErr w:type="spellEnd"/>
-      <w:r>
-        <w:t xml:space="preserve"> </w:t>
-      </w:r>
-      <w:proofErr w:type="spellStart"/>
-      <w:r>
-        <w:t>eget</w:t>
-      </w:r>
-      <w:proofErr w:type="spellEnd"/>
-      <w:r>
-        <w:t xml:space="preserve">, </w:t>
-      </w:r>
-      <w:proofErr w:type="spellStart"/>
-      <w:r>
-        <w:t>arcu</w:t>
-      </w:r>
-      <w:proofErr w:type="spellEnd"/>
-      <w:r>
-        <w:t xml:space="preserve">. In </w:t>
-      </w:r>
-      <w:proofErr w:type="spellStart"/>
-      <w:r>
-        <w:t>enim</w:t>
-      </w:r>
-      <w:proofErr w:type="spellEnd"/>
-      <w:r>
-        <w:t xml:space="preserve"> </w:t>
-      </w:r>
-      <w:proofErr w:type="spellStart"/>
-      <w:r>
-        <w:t>justo</w:t>
-      </w:r>
-      <w:proofErr w:type="spellEnd"/>
-      <w:r>
-        <w:t xml:space="preserve">, </w:t>
-      </w:r>
-      <w:proofErr w:type="spellStart"/>
-      <w:r>
-        <w:t>rhoncus</w:t>
-      </w:r>
-      <w:proofErr w:type="spellEnd"/>
-      <w:r>
-        <w:t xml:space="preserve"> </w:t>
-      </w:r>
-      <w:proofErr w:type="spellStart"/>
-      <w:r>
-        <w:t>ut</w:t>
-      </w:r>
-      <w:proofErr w:type="spellEnd"/>
-      <w:r>
-        <w:t xml:space="preserve">, </w:t>
-      </w:r>
-      <w:proofErr w:type="spellStart"/>
-      <w:r>
-        <w:t>imperdiet</w:t>
-      </w:r>
-      <w:proofErr w:type="spellEnd"/>
-      <w:r>
-        <w:t xml:space="preserve"> a, </w:t>
-      </w:r>
-      <w:proofErr w:type="spellStart"/>
-      <w:r>
-        <w:t>venenatis</w:t>
-      </w:r>
-      <w:proofErr w:type="spellEnd"/>
-      <w:r>
-        <w:t xml:space="preserve"> </w:t>
-      </w:r>
-      <w:proofErr w:type="spellStart"/>
-      <w:r>
-        <w:t>vitae</w:t>
-      </w:r>
-      <w:proofErr w:type="spellEnd"/>
-      <w:r>
-        <w:t xml:space="preserve">, </w:t>
-      </w:r>
-      <w:proofErr w:type="spellStart"/>
-      <w:r>
-        <w:t>justo</w:t>
-      </w:r>
-      <w:proofErr w:type="spellEnd"/>
-      <w:r>
-        <w:t xml:space="preserve">. </w:t>
-      </w:r>
-      <w:proofErr w:type="spellStart"/>
-      <w:r>
-        <w:t>Nullam</w:t>
-      </w:r>
-      <w:proofErr w:type="spellEnd"/>
-      <w:r>
-        <w:t xml:space="preserve"> </w:t>
-      </w:r>
-      <w:proofErr w:type="spellStart"/>
-      <w:r>
-        <w:t>dictum</w:t>
-      </w:r>
-      <w:proofErr w:type="spellEnd"/>
-      <w:r>
-        <w:t xml:space="preserve"> </w:t>
-      </w:r>
-      <w:proofErr w:type="spellStart"/>
-      <w:r>
-        <w:t>felis</w:t>
-      </w:r>
-      <w:proofErr w:type="spellEnd"/>
-      <w:r>
-        <w:t xml:space="preserve"> </w:t>
-      </w:r>
-      <w:proofErr w:type="spellStart"/>
-      <w:r>
-        <w:t>eu</w:t>
-      </w:r>
-      <w:proofErr w:type="spellEnd"/>
-      <w:r>
-        <w:t xml:space="preserve"> </w:t>
-      </w:r>
-      <w:proofErr w:type="spellStart"/>
-      <w:r>
-        <w:t>pede</w:t>
-      </w:r>
-      <w:proofErr w:type="spellEnd"/>
-      <w:r>
-        <w:t xml:space="preserve"> </w:t>
-      </w:r>
-      <w:proofErr w:type="spellStart"/>
-      <w:r>
-        <w:t>mollis</w:t>
-      </w:r>
-      <w:proofErr w:type="spellEnd"/>
-      <w:r>
-        <w:t xml:space="preserve"> </w:t>
-      </w:r>
-      <w:proofErr w:type="spellStart"/>
-      <w:r>
-        <w:t>pretium</w:t>
-      </w:r>
-      <w:proofErr w:type="spellEnd"/>
-      <w:r>
-        <w:t xml:space="preserve">. Integer </w:t>
-      </w:r>
-      <w:proofErr w:type="spellStart"/>
-      <w:r>
-        <w:t>tincidunt</w:t>
-      </w:r>
-      <w:proofErr w:type="spellEnd"/>
-      <w:r>
-        <w:t xml:space="preserve">. </w:t>
-      </w:r>
-      <w:proofErr w:type="spellStart"/>
-      <w:r>
-        <w:t>Cras</w:t>
-      </w:r>
-      <w:proofErr w:type="spellEnd"/>
-      <w:r>
-        <w:t xml:space="preserve"> </w:t>
-      </w:r>
-      <w:proofErr w:type="spellStart"/>
-      <w:r>
-        <w:t>dapibus</w:t>
-      </w:r>
-      <w:proofErr w:type="spellEnd"/>
-      <w:r>
-        <w:t xml:space="preserve">. </w:t>
-      </w:r>
-      <w:proofErr w:type="spellStart"/>
-      <w:r>
-        <w:t>Vivamus</w:t>
-      </w:r>
-      <w:proofErr w:type="spellEnd"/>
-      <w:r>
-        <w:t xml:space="preserve"> </w:t>
-      </w:r>
-      <w:proofErr w:type="spellStart"/>
-      <w:r>
-        <w:t>elementum</w:t>
-      </w:r>
-      <w:proofErr w:type="spellEnd"/>
-      <w:r>
-        <w:t xml:space="preserve"> </w:t>
-      </w:r>
-      <w:proofErr w:type="spellStart"/>
-      <w:r>
-        <w:t>semper</w:t>
-      </w:r>
-      <w:proofErr w:type="spellEnd"/>
-      <w:r>
-        <w:t xml:space="preserve"> </w:t>
-      </w:r>
-      <w:proofErr w:type="spellStart"/>
-      <w:r>
-        <w:t>nisi</w:t>
-      </w:r>
-      <w:proofErr w:type="spellEnd"/>
-      <w:r>
-        <w:t xml:space="preserve">. </w:t>
-      </w:r>
-      <w:proofErr w:type="spellStart"/>
-      <w:r>
-        <w:t>Aenean</w:t>
-      </w:r>
-      <w:proofErr w:type="spellEnd"/>
-      <w:r>
-        <w:t xml:space="preserve"> </w:t>
-      </w:r>
-      <w:proofErr w:type="spellStart"/>
-      <w:r>
-        <w:t>vulputate</w:t>
-      </w:r>
-      <w:proofErr w:type="spellEnd"/>
-      <w:r>
-        <w:t xml:space="preserve"> </w:t>
-      </w:r>
-      <w:proofErr w:type="spellStart"/>
-      <w:r>
-        <w:t>eleifend</w:t>
-      </w:r>
-      <w:proofErr w:type="spellEnd"/>
-      <w:r>
-        <w:t xml:space="preserve"> </w:t>
-      </w:r>
-      <w:proofErr w:type="spellStart"/>
-      <w:r>
-        <w:t>tellus</w:t>
-      </w:r>
-      <w:proofErr w:type="spellEnd"/>
-      <w:r>
-        <w:t>.</w:t>
-      </w:r>
+      <w:r>
+        <w:t>„</w:t>
+      </w:r>
+      <w:r>
+        <w:t xml:space="preserve">The </w:t>
+      </w:r>
+      <w:proofErr w:type="spellStart"/>
+      <w:r>
+        <w:t>structure</w:t>
+      </w:r>
+      <w:proofErr w:type="spellEnd"/>
+      <w:r>
+        <w:t xml:space="preserve"> oft </w:t>
+      </w:r>
+      <w:proofErr w:type="spellStart"/>
+      <w:r>
+        <w:t>t</w:t>
+      </w:r>
+      <w:r>
+        <w:t>he</w:t>
+      </w:r>
+      <w:proofErr w:type="spellEnd"/>
+      <w:r>
+        <w:t xml:space="preserve"> Definition Schema </w:t>
+      </w:r>
+      <w:proofErr w:type="spellStart"/>
+      <w:r>
+        <w:t>is</w:t>
+      </w:r>
+      <w:proofErr w:type="spellEnd"/>
+      <w:r>
+        <w:t xml:space="preserve"> a </w:t>
+      </w:r>
+      <w:proofErr w:type="spellStart"/>
+      <w:r>
+        <w:t>representation</w:t>
+      </w:r>
+      <w:proofErr w:type="spellEnd"/>
+      <w:r>
+        <w:t xml:space="preserve"> oft he </w:t>
+      </w:r>
+      <w:proofErr w:type="spellStart"/>
+      <w:r>
+        <w:t>datamodel</w:t>
+      </w:r>
+      <w:proofErr w:type="spellEnd"/>
+      <w:r>
+        <w:t xml:space="preserve"> </w:t>
+      </w:r>
+      <w:proofErr w:type="spellStart"/>
+      <w:r>
+        <w:t>of</w:t>
+      </w:r>
+      <w:proofErr w:type="spellEnd"/>
+      <w:r>
+        <w:t xml:space="preserve"> SQL.</w:t>
+      </w:r>
+      <w:r>
+        <w:t>“</w:t>
+      </w:r>
+      <w:sdt>
+        <w:sdtPr>
+          <w:id w:val="21136802"/>
+          <w:citation/>
+        </w:sdtPr>
+        <w:sdtEndPr/>
+        <w:sdtContent>
+          <w:r>
+            <w:fldChar w:fldCharType="begin"/>
+          </w:r>
+          <w:r>
+            <w:instrText xml:space="preserve"> CITATION ISO11 \l 1031 </w:instrText>
+          </w:r>
+          <w:r>
+            <w:fldChar w:fldCharType="separate"/>
+          </w:r>
+          <w:r>
+            <w:rPr>
+              <w:noProof/>
+            </w:rPr>
+            <w:t xml:space="preserve"> </w:t>
+          </w:r>
+          <w:r>
+            <w:rPr>
+              <w:noProof/>
+            </w:rPr>
+            <w:t>[1]</w:t>
+          </w:r>
+          <w:r>
+            <w:fldChar w:fldCharType="end"/>
+          </w:r>
+        </w:sdtContent>
+      </w:sdt>
     </w:p>
     <w:p>
-      <w:pPr>
-        <w:pStyle w:val="MSGENFONTSTYLENAMETEMPLATEROLENUMBERMSGENFONTSTYLENAMEBYROLETEXT20"/>
-        <w:spacing w:after="504" w:line="250" w:lineRule="exact"/>
-        <w:ind w:firstLine="37"/>
-        <w:jc w:val="both"/>
-      </w:pPr>
-      <w:r>
-        <w:t xml:space="preserve">’The </w:t>
-      </w:r>
-      <w:proofErr w:type="spellStart"/>
-      <w:r>
-        <w:t>structure</w:t>
-      </w:r>
-      <w:proofErr w:type="spellEnd"/>
-      <w:r>
-        <w:t xml:space="preserve"> </w:t>
-      </w:r>
-      <w:proofErr w:type="spellStart"/>
-      <w:r>
-        <w:t>of</w:t>
-      </w:r>
-      <w:proofErr w:type="spellEnd"/>
-      <w:r>
-        <w:t xml:space="preserve"> </w:t>
-      </w:r>
-      <w:proofErr w:type="spellStart"/>
-      <w:r>
-        <w:t>the</w:t>
-      </w:r>
-      <w:proofErr w:type="spellEnd"/>
-      <w:r>
-        <w:t xml:space="preserve"> </w:t>
-      </w:r>
-      <w:proofErr w:type="spellStart"/>
-      <w:r>
-        <w:t>Deﬁnition</w:t>
-      </w:r>
-      <w:proofErr w:type="spellEnd"/>
-      <w:r>
-        <w:t xml:space="preserve"> Schema </w:t>
-      </w:r>
-      <w:proofErr w:type="spellStart"/>
-      <w:r>
-        <w:t>is</w:t>
-      </w:r>
-      <w:proofErr w:type="spellEnd"/>
-      <w:r>
-        <w:t xml:space="preserve"> a</w:t>
-      </w:r>
-      <w:r>
-        <w:t xml:space="preserve"> </w:t>
-      </w:r>
-      <w:proofErr w:type="spellStart"/>
-      <w:r>
-        <w:t>representation</w:t>
-      </w:r>
-      <w:proofErr w:type="spellEnd"/>
-      <w:r>
-        <w:t xml:space="preserve"> </w:t>
-      </w:r>
-      <w:proofErr w:type="spellStart"/>
-      <w:r>
-        <w:t>of</w:t>
-      </w:r>
-      <w:proofErr w:type="spellEnd"/>
-      <w:r>
-        <w:t xml:space="preserve"> </w:t>
-      </w:r>
-      <w:proofErr w:type="spellStart"/>
-      <w:r>
-        <w:t>the</w:t>
-      </w:r>
-      <w:proofErr w:type="spellEnd"/>
-      <w:r>
-        <w:t xml:space="preserve"> </w:t>
-      </w:r>
-      <w:proofErr w:type="spellStart"/>
-      <w:r>
-        <w:t>data</w:t>
-      </w:r>
-      <w:proofErr w:type="spellEnd"/>
-      <w:r>
-        <w:t xml:space="preserve"> </w:t>
-      </w:r>
-      <w:proofErr w:type="spellStart"/>
-      <w:r>
-        <w:t>model</w:t>
-      </w:r>
-      <w:proofErr w:type="spellEnd"/>
-      <w:r>
-        <w:t xml:space="preserve"> </w:t>
-      </w:r>
-      <w:proofErr w:type="spellStart"/>
-      <w:r>
-        <w:t>of</w:t>
-      </w:r>
-      <w:proofErr w:type="spellEnd"/>
-      <w:r>
-        <w:t xml:space="preserve"> </w:t>
-      </w:r>
-      <w:r>
-        <w:t>SQL.’</w:t>
-      </w:r>
-      <w:r>
-        <w:t xml:space="preserve"> [1]</w:t>
-      </w:r>
+      <w:r>
+        <w:br w:type="page"/>
+      </w:r>
+    </w:p>
+    <w:sdt>
+      <w:sdtPr>
+        <w:rPr>
+          <w:b w:val="0"/>
+          <w:sz w:val="24"/>
+        </w:rPr>
+        <w:id w:val="-727071630"/>
+        <w:docPartObj>
+          <w:docPartGallery w:val="Bibliographies"/>
+          <w:docPartUnique/>
+        </w:docPartObj>
+      </w:sdtPr>
+      <w:sdtEndPr/>
+      <w:sdtContent>
+        <w:p>
+          <w:pPr>
+            <w:pStyle w:val="berschrift1"/>
+          </w:pPr>
+          <w:r>
+            <w:t>Literaturverzeichnis</w:t>
+          </w:r>
+        </w:p>
+        <w:sdt>
+          <w:sdtPr>
+            <w:id w:val="111145805"/>
+            <w:bibliography/>
+          </w:sdtPr>
+          <w:sdtEndPr/>
+          <w:sdtContent>
+            <w:p>
+              <w:pPr>
+                <w:rPr>
+                  <w:rFonts w:asciiTheme="minorHAnsi" w:hAnsiTheme="minorHAnsi"/>
+                  <w:noProof/>
+                  <w:sz w:val="22"/>
+                </w:rPr>
+              </w:pPr>
+              <w:r>
+                <w:fldChar w:fldCharType="begin"/>
+              </w:r>
+              <w:r>
+                <w:instrText>BIBLIOGRAPHY</w:instrText>
+              </w:r>
+              <w:r>
+                <w:fldChar w:fldCharType="separate"/>
+              </w:r>
+            </w:p>
+            <w:tbl>
+              <w:tblPr>
+                <w:tblW w:w="5000" w:type="pct"/>
+                <w:tblCellSpacing w:w="15" w:type="dxa"/>
+                <w:tblCellMar>
+                  <w:top w:w="15" w:type="dxa"/>
+                  <w:left w:w="15" w:type="dxa"/>
+                  <w:bottom w:w="15" w:type="dxa"/>
+                  <w:right w:w="15" w:type="dxa"/>
+                </w:tblCellMar>
+                <w:tblLook w:val="04A0" w:firstRow="1" w:lastRow="0" w:firstColumn="1" w:lastColumn="0" w:noHBand="0" w:noVBand="1"/>
+              </w:tblPr>
+              <w:tblGrid>
+                <w:gridCol w:w="334"/>
+                <w:gridCol w:w="3847"/>
+              </w:tblGrid>
+              <w:tr>
+                <w:trPr>
+                  <w:divId w:val="537007320"/>
+                  <w:tblCellSpacing w:w="15" w:type="dxa"/>
+                </w:trPr>
+                <w:tc>
+                  <w:tcPr>
+                    <w:tcW w:w="50" w:type="pct"/>
+                    <w:hideMark/>
+                  </w:tcPr>
+                  <w:p>
+                    <w:pPr>
+                      <w:pStyle w:val="Literaturverzeichnis"/>
+                      <w:rPr>
+                        <w:noProof/>
+                        <w:szCs w:val="24"/>
+                      </w:rPr>
+                    </w:pPr>
+                    <w:r>
+                      <w:rPr>
+                        <w:noProof/>
+                      </w:rPr>
+                      <w:t xml:space="preserve">[1] </w:t>
+                    </w:r>
+                  </w:p>
+                </w:tc>
+                <w:tc>
+                  <w:tcPr>
+                    <w:tcW w:w="0" w:type="auto"/>
+                    <w:hideMark/>
+                  </w:tcPr>
+                  <w:p>
+                    <w:pPr>
+                      <w:pStyle w:val="Literaturverzeichnis"/>
+                      <w:rPr>
+                        <w:noProof/>
+                      </w:rPr>
+                    </w:pPr>
+                    <w:r>
+                      <w:rPr>
+                        <w:noProof/>
+                      </w:rPr>
+                      <w:t xml:space="preserve">ISO/IEC 9075-1: Information technology database languages -SQL- ,Part 1: Framework (SQL/Framework), 4. Auflage, Genf: ISO Copyright Oﬃce, 2011. </w:t>
+                    </w:r>
+                  </w:p>
+                </w:tc>
+              </w:tr>
+            </w:tbl>
+            <w:p>
+              <w:pPr>
+                <w:divId w:val="537007320"/>
+                <w:rPr>
+                  <w:rFonts w:eastAsia="Times New Roman"/>
+                  <w:noProof/>
+                </w:rPr>
+              </w:pPr>
+            </w:p>
+            <w:p>
+              <w:r>
+                <w:rPr>
+                  <w:b/>
+                  <w:bCs/>
+                </w:rPr>
+                <w:fldChar w:fldCharType="end"/>
+              </w:r>
+            </w:p>
+          </w:sdtContent>
+        </w:sdt>
+      </w:sdtContent>
+    </w:sdt>
+    <w:p>
       <w:bookmarkStart w:id="5" w:name="_GoBack"/>
       <w:bookmarkEnd w:id="5"/>
     </w:p>
-    <w:p>
-      <w:pPr>
-        <w:rPr>
-          <w:rFonts w:asciiTheme="minorHAnsi" w:hAnsiTheme="minorHAnsi"/>
-          <w:sz w:val="22"/>
-        </w:rPr>
-      </w:pPr>
-      <w:r>
-        <w:br w:type="page"/>
-      </w:r>
-    </w:p>
-    <w:p>
-      <w:pPr>
-        <w:pStyle w:val="berschrift1"/>
-        <w:numPr>
-          <w:ilvl w:val="0"/>
-          <w:numId w:val="0"/>
-        </w:numPr>
-        <w:ind w:left="432" w:hanging="432"/>
-      </w:pPr>
-      <w:r>
-        <w:lastRenderedPageBreak/>
-        <w:t>Literatur</w:t>
-      </w:r>
-    </w:p>
-    <w:p>
-      <w:pPr>
-        <w:pStyle w:val="MSGENFONTSTYLENAMETEMPLATEROLENUMBERMSGENFONTSTYLENAMEBYROLETEXT20"/>
-        <w:spacing w:after="504" w:line="250" w:lineRule="exact"/>
-        <w:ind w:left="432" w:hanging="395"/>
-        <w:jc w:val="both"/>
-      </w:pPr>
-      <w:r>
-        <mc:AlternateContent>
-          <mc:Choice Requires="wps">
-            <w:drawing>
-              <wp:anchor distT="0" distB="0" distL="63500" distR="63500" simplePos="0" relativeHeight="251662336" behindDoc="1" locked="0" layoutInCell="1" allowOverlap="1">
-                <wp:simplePos x="0" y="0"/>
-                <wp:positionH relativeFrom="margin">
-                  <wp:posOffset>5405120</wp:posOffset>
-                </wp:positionH>
-                <wp:positionV relativeFrom="margin">
-                  <wp:posOffset>8280400</wp:posOffset>
-                </wp:positionV>
-                <wp:extent cx="91440" cy="203200"/>
-                <wp:effectExtent l="0" t="0" r="0" b="0"/>
-                <wp:wrapTopAndBottom/>
-                <wp:docPr id="3" name="Textfeld 3"/>
-                <wp:cNvGraphicFramePr>
-                  <a:graphicFrameLocks xmlns:a="http://schemas.openxmlformats.org/drawingml/2006/main"/>
-                </wp:cNvGraphicFramePr>
-                <a:graphic xmlns:a="http://schemas.openxmlformats.org/drawingml/2006/main">
-                  <a:graphicData uri="http://schemas.microsoft.com/office/word/2010/wordprocessingShape">
-                    <wps:wsp>
-                      <wps:cNvSpPr txBox="1">
-                        <a:spLocks noChangeArrowheads="1"/>
-                      </wps:cNvSpPr>
-                      <wps:spPr bwMode="auto">
-                        <a:xfrm>
-                          <a:off x="0" y="0"/>
-                          <a:ext cx="91440" cy="203200"/>
-                        </a:xfrm>
-                        <a:prstGeom prst="rect">
-                          <a:avLst/>
-                        </a:prstGeom>
-                        <a:noFill/>
-                        <a:ln>
-                          <a:noFill/>
-                        </a:ln>
-                        <a:extLst>
-                          <a:ext uri="{909E8E84-426E-40DD-AFC4-6F175D3DCCD1}">
-                            <a14:hiddenFill xmlns:a14="http://schemas.microsoft.com/office/drawing/2010/main">
-                              <a:solidFill>
-                                <a:srgbClr val="FFFFFF"/>
-                              </a:solidFill>
-                            </a14:hiddenFill>
-                          </a:ext>
-                          <a:ext uri="{91240B29-F687-4F45-9708-019B960494DF}">
-                            <a14:hiddenLine xmlns:a14="http://schemas.microsoft.com/office/drawing/2010/main" w="9525">
-                              <a:solidFill>
-                                <a:srgbClr val="000000"/>
-                              </a:solidFill>
-                              <a:miter lim="800000"/>
-                              <a:headEnd/>
-                              <a:tailEnd/>
-                            </a14:hiddenLine>
-                          </a:ext>
-                        </a:extLst>
-                      </wps:spPr>
-                      <wps:txbx>
-                        <w:txbxContent>
-                          <w:p>
-                            <w:pPr>
-                              <w:pStyle w:val="MSGENFONTSTYLENAMETEMPLATEROLENUMBERMSGENFONTSTYLENAMEBYROLETEXT5"/>
-                              <w:shd w:val="clear" w:color="auto" w:fill="auto"/>
-                              <w:spacing w:line="200" w:lineRule="exact"/>
-                            </w:pPr>
-                            <w:r>
-                              <w:rPr>
-                                <w:rFonts w:ascii="Times New Roman" w:eastAsia="Times New Roman" w:hAnsi="Times New Roman" w:cs="Times New Roman"/>
-                                <w:color w:val="000000"/>
-                              </w:rPr>
-                              <w:t>2</w:t>
-                            </w:r>
-                          </w:p>
-                        </w:txbxContent>
-                      </wps:txbx>
-                      <wps:bodyPr rot="0" vert="horz" wrap="square" lIns="0" tIns="0" rIns="0" bIns="0" anchor="t" anchorCtr="0" upright="1">
-                        <a:spAutoFit/>
-                      </wps:bodyPr>
-                    </wps:wsp>
-                  </a:graphicData>
-                </a:graphic>
-                <wp14:sizeRelH relativeFrom="page">
-                  <wp14:pctWidth>0</wp14:pctWidth>
-                </wp14:sizeRelH>
-                <wp14:sizeRelV relativeFrom="page">
-                  <wp14:pctHeight>0</wp14:pctHeight>
-                </wp14:sizeRelV>
-              </wp:anchor>
-            </w:drawing>
-          </mc:Choice>
-          <mc:Fallback>
-            <w:pict>
-              <v:shape id="Textfeld 3" o:spid="_x0000_s1027" type="#_x0000_t202" style="position:absolute;left:0;text-align:left;margin-left:425.6pt;margin-top:652pt;width:7.2pt;height:16pt;z-index:-251654144;visibility:visible;mso-wrap-style:square;mso-width-percent:0;mso-height-percent:0;mso-wrap-distance-left:5pt;mso-wrap-distance-top:0;mso-wrap-distance-right:5pt;mso-wrap-distance-bottom:0;mso-position-horizontal:absolute;mso-position-horizontal-relative:margin;mso-position-vertical:absolute;mso-position-vertical-relative:margin;mso-width-percent:0;mso-height-percent:0;mso-width-relative:page;mso-height-relative:page;v-text-anchor:top" o:gfxdata="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" filled="f" stroked="f">
-                <v:textbox style="mso-fit-shape-to-text:t" inset="0,0,0,0">
-                  <w:txbxContent>
-                    <w:p>
-                      <w:pPr>
-                        <w:pStyle w:val="MSGENFONTSTYLENAMETEMPLATEROLENUMBERMSGENFONTSTYLENAMEBYROLETEXT5"/>
-                        <w:shd w:val="clear" w:color="auto" w:fill="auto"/>
-                        <w:spacing w:line="200" w:lineRule="exact"/>
-                      </w:pPr>
-                      <w:r>
-                        <w:rPr>
-                          <w:rFonts w:ascii="Times New Roman" w:eastAsia="Times New Roman" w:hAnsi="Times New Roman" w:cs="Times New Roman"/>
-                          <w:color w:val="000000"/>
-                        </w:rPr>
-                        <w:t>2</w:t>
-                      </w:r>
-                    </w:p>
-                  </w:txbxContent>
-                </v:textbox>
-                <w10:wrap type="topAndBottom" anchorx="margin" anchory="margin"/>
-              </v:shape>
-            </w:pict>
-          </mc:Fallback>
-        </mc:AlternateContent>
-      </w:r>
-      <w:r>
-        <w:t>[</w:t>
-      </w:r>
-      <w:r>
-        <w:t>1]</w:t>
-      </w:r>
-      <w:r>
-        <w:tab/>
-      </w:r>
-      <w:r>
-        <w:t>ISO/I</w:t>
-      </w:r>
-      <w:r>
-        <w:t xml:space="preserve">EC 9075-1: Information </w:t>
-      </w:r>
-      <w:proofErr w:type="spellStart"/>
-      <w:proofErr w:type="gramStart"/>
-      <w:r>
-        <w:t>technolo</w:t>
-      </w:r>
-      <w:r>
-        <w:t>gy</w:t>
-      </w:r>
-      <w:proofErr w:type="spellEnd"/>
-      <w:r>
-        <w:t xml:space="preserve"> </w:t>
-      </w:r>
-      <w:r>
-        <w:t xml:space="preserve"> </w:t>
-      </w:r>
-      <w:proofErr w:type="spellStart"/>
-      <w:r>
-        <w:t>d</w:t>
-      </w:r>
-      <w:r>
-        <w:t>atabase</w:t>
-      </w:r>
-      <w:proofErr w:type="spellEnd"/>
-      <w:proofErr w:type="gramEnd"/>
-      <w:r>
-        <w:t xml:space="preserve"> </w:t>
-      </w:r>
-      <w:proofErr w:type="spellStart"/>
-      <w:r>
-        <w:t>languages</w:t>
-      </w:r>
-      <w:proofErr w:type="spellEnd"/>
-      <w:r>
-        <w:t xml:space="preserve"> -SQL- ,Part 1:</w:t>
-      </w:r>
-      <w:r>
-        <w:t xml:space="preserve"> </w:t>
-      </w:r>
-      <w:r>
-        <w:t>Framework (</w:t>
-      </w:r>
-      <w:r>
-        <w:t>SQL/Framework), 4. Auf</w:t>
-      </w:r>
-      <w:r>
-        <w:t xml:space="preserve">lage, ISO Copyright </w:t>
-      </w:r>
-      <w:proofErr w:type="spellStart"/>
-      <w:r>
-        <w:t>Oﬃce</w:t>
-      </w:r>
-      <w:proofErr w:type="spellEnd"/>
-      <w:r>
-        <w:t>, Genf 2011</w:t>
-      </w:r>
-    </w:p>
-    <w:p/>
     <w:sectPr>
       <w:headerReference w:type="even" r:id="rId15"/>
       <w:footnotePr>
@@ -5180,7 +4480,7 @@
         <w:rPr>
           <w:noProof/>
         </w:rPr>
-        <w:t>Literatur</w:t>
+        <w:t>Literaturverzeichnis</w:t>
       </w:r>
     </w:fldSimple>
   </w:p>
@@ -5195,7 +4495,6 @@
         <w:tab w:val="center" w:pos="4536"/>
         <w:tab w:val="right" w:pos="9072"/>
       </w:tabs>
-      <w:spacing w:line="240" w:lineRule="auto"/>
     </w:pPr>
     <w:r>
       <w:br/>
@@ -5312,7 +4611,7 @@
         <w:rPr>
           <w:noProof/>
         </w:rPr>
-        <w:t>Textabschnitt 5</w:t>
+        <w:t>Textabschnitt 4</w:t>
       </w:r>
     </w:fldSimple>
   </w:p>
@@ -6204,9 +5503,9 @@
   <w:style w:type="paragraph" w:default="1" w:styleId="Standard">
     <w:name w:val="Normal"/>
     <w:qFormat/>
-    <w:rsid w:val="002F4278"/>
+    <w:rsid w:val="005C10EA"/>
     <w:pPr>
-      <w:spacing w:after="0"/>
+      <w:spacing w:after="0" w:line="240" w:lineRule="auto"/>
     </w:pPr>
     <w:rPr>
       <w:rFonts w:ascii="LM Sans 10" w:hAnsi="LM Sans 10"/>
@@ -6463,9 +5762,9 @@
     <w:autoRedefine/>
     <w:uiPriority w:val="10"/>
     <w:qFormat/>
-    <w:rsid w:val="00C119CA"/>
+    <w:rsid w:val="007C5D31"/>
     <w:pPr>
-      <w:spacing w:before="360" w:after="360" w:line="240" w:lineRule="auto"/>
+      <w:spacing w:before="360" w:after="240"/>
       <w:contextualSpacing/>
       <w:jc w:val="center"/>
     </w:pPr>
@@ -6482,7 +5781,7 @@
     <w:basedOn w:val="Absatz-Standardschriftart"/>
     <w:link w:val="Titel"/>
     <w:uiPriority w:val="10"/>
-    <w:rsid w:val="00C119CA"/>
+    <w:rsid w:val="007C5D31"/>
     <w:rPr>
       <w:rFonts w:ascii="LM Sans 10" w:eastAsiaTheme="majorEastAsia" w:hAnsi="LM Sans 10" w:cstheme="majorBidi"/>
       <w:spacing w:val="-10"/>
@@ -6503,7 +5802,6 @@
         <w:tab w:val="center" w:pos="4536"/>
         <w:tab w:val="right" w:pos="9072"/>
       </w:tabs>
-      <w:spacing w:line="240" w:lineRule="auto"/>
     </w:pPr>
   </w:style>
   <w:style w:type="character" w:customStyle="1" w:styleId="KopfzeileZchn">
@@ -6528,7 +5826,6 @@
         <w:tab w:val="center" w:pos="4536"/>
         <w:tab w:val="right" w:pos="9072"/>
       </w:tabs>
-      <w:spacing w:line="240" w:lineRule="auto"/>
     </w:pPr>
   </w:style>
   <w:style w:type="character" w:customStyle="1" w:styleId="FuzeileZchn">
@@ -6549,9 +5846,6 @@
     <w:semiHidden/>
     <w:unhideWhenUsed/>
     <w:rsid w:val="00D260E5"/>
-    <w:pPr>
-      <w:spacing w:line="240" w:lineRule="auto"/>
-    </w:pPr>
     <w:rPr>
       <w:sz w:val="20"/>
       <w:szCs w:val="20"/>
@@ -6590,7 +5884,6 @@
     <w:qFormat/>
     <w:rsid w:val="00C119CA"/>
     <w:pPr>
-      <w:spacing w:line="240" w:lineRule="auto"/>
       <w:ind w:left="567" w:right="567"/>
       <w:jc w:val="both"/>
     </w:pPr>
@@ -6650,8 +5943,9 @@
     <w:basedOn w:val="Standard"/>
     <w:link w:val="DateZchn"/>
     <w:qFormat/>
-    <w:rsid w:val="005C5DF4"/>
+    <w:rsid w:val="005C10EA"/>
     <w:pPr>
+      <w:spacing w:after="240"/>
       <w:jc w:val="center"/>
     </w:pPr>
     <w:rPr>
@@ -6664,8 +5958,9 @@
     <w:basedOn w:val="Standard"/>
     <w:link w:val="AuthorZchn"/>
     <w:qFormat/>
-    <w:rsid w:val="005C5DF4"/>
+    <w:rsid w:val="005C10EA"/>
     <w:pPr>
+      <w:spacing w:after="240"/>
       <w:jc w:val="center"/>
     </w:pPr>
     <w:rPr>
@@ -6677,7 +5972,7 @@
     <w:name w:val="Date Zchn"/>
     <w:basedOn w:val="Absatz-Standardschriftart"/>
     <w:link w:val="Datum1"/>
-    <w:rsid w:val="005C5DF4"/>
+    <w:rsid w:val="005C10EA"/>
     <w:rPr>
       <w:rFonts w:ascii="LM Sans 10" w:hAnsi="LM Sans 10"/>
       <w:sz w:val="36"/>
@@ -6701,7 +5996,7 @@
     <w:name w:val="Author Zchn"/>
     <w:basedOn w:val="Absatz-Standardschriftart"/>
     <w:link w:val="Author"/>
-    <w:rsid w:val="005C5DF4"/>
+    <w:rsid w:val="005C10EA"/>
     <w:rPr>
       <w:rFonts w:ascii="LM Sans 10" w:hAnsi="LM Sans 10"/>
       <w:sz w:val="36"/>
@@ -6797,7 +6092,7 @@
     <w:qFormat/>
     <w:rsid w:val="00F06350"/>
     <w:pPr>
-      <w:spacing w:after="200" w:line="240" w:lineRule="auto"/>
+      <w:spacing w:after="200"/>
     </w:pPr>
     <w:rPr>
       <w:i/>
@@ -6946,6 +6241,41 @@
       <w:szCs w:val="20"/>
     </w:rPr>
   </w:style>
+  <w:style w:type="paragraph" w:styleId="Literaturverzeichnis">
+    <w:name w:val="Bibliography"/>
+    <w:basedOn w:val="Standard"/>
+    <w:next w:val="Standard"/>
+    <w:uiPriority w:val="37"/>
+    <w:unhideWhenUsed/>
+    <w:rsid w:val="00C73DBB"/>
+  </w:style>
+  <w:style w:type="paragraph" w:styleId="Sprechblasentext">
+    <w:name w:val="Balloon Text"/>
+    <w:basedOn w:val="Standard"/>
+    <w:link w:val="SprechblasentextZchn"/>
+    <w:uiPriority w:val="99"/>
+    <w:semiHidden/>
+    <w:unhideWhenUsed/>
+    <w:rsid w:val="00A53FC0"/>
+    <w:rPr>
+      <w:rFonts w:ascii="Segoe UI" w:hAnsi="Segoe UI" w:cs="Segoe UI"/>
+      <w:sz w:val="18"/>
+      <w:szCs w:val="18"/>
+    </w:rPr>
+  </w:style>
+  <w:style w:type="character" w:customStyle="1" w:styleId="SprechblasentextZchn">
+    <w:name w:val="Sprechblasentext Zchn"/>
+    <w:basedOn w:val="Absatz-Standardschriftart"/>
+    <w:link w:val="Sprechblasentext"/>
+    <w:uiPriority w:val="99"/>
+    <w:semiHidden/>
+    <w:rsid w:val="00A53FC0"/>
+    <w:rPr>
+      <w:rFonts w:ascii="Segoe UI" w:hAnsi="Segoe UI" w:cs="Segoe UI"/>
+      <w:sz w:val="18"/>
+      <w:szCs w:val="18"/>
+    </w:rPr>
+  </w:style>
 </w:styles>
 </file>
 
@@ -6989,18 +6319,18 @@
     <w:charset w:val="00"/>
     <w:family w:val="roman"/>
     <w:pitch w:val="variable"/>
-    <w:sig w:usb0="E0002AFF" w:usb1="C0007843" w:usb2="00000009" w:usb3="00000000" w:csb0="000001FF" w:csb1="00000000"/>
+    <w:sig w:usb0="E0002EFF" w:usb1="C000785B" w:usb2="00000009" w:usb3="00000000" w:csb0="000001FF" w:csb1="00000000"/>
   </w:font>
   <w:font w:name="Calibri">
     <w:panose1 w:val="020F0502020204030204"/>
     <w:charset w:val="00"/>
     <w:family w:val="swiss"/>
     <w:pitch w:val="variable"/>
-    <w:sig w:usb0="E00002FF" w:usb1="4000ACFF" w:usb2="00000001" w:usb3="00000000" w:csb0="0000019F" w:csb1="00000000"/>
+    <w:sig w:usb0="E0002AFF" w:usb1="C000247B" w:usb2="00000009" w:usb3="00000000" w:csb0="000001FF" w:csb1="00000000"/>
   </w:font>
   <w:font w:name="LM Sans 10">
     <w:altName w:val="Calibri"/>
-    <w:panose1 w:val="00000000000000000000"/>
+    <w:panose1 w:val="00000500000000000000"/>
     <w:charset w:val="00"/>
     <w:family w:val="modern"/>
     <w:notTrueType/>
@@ -7012,7 +6342,14 @@
     <w:charset w:val="00"/>
     <w:family w:val="swiss"/>
     <w:pitch w:val="variable"/>
-    <w:sig w:usb0="A00002EF" w:usb1="4000207B" w:usb2="00000000" w:usb3="00000000" w:csb0="0000009F" w:csb1="00000000"/>
+    <w:sig w:usb0="E0002AFF" w:usb1="C000247B" w:usb2="00000009" w:usb3="00000000" w:csb0="000001FF" w:csb1="00000000"/>
+  </w:font>
+  <w:font w:name="Segoe UI">
+    <w:panose1 w:val="020B0502040204020203"/>
+    <w:charset w:val="00"/>
+    <w:family w:val="swiss"/>
+    <w:pitch w:val="variable"/>
+    <w:sig w:usb0="E4002EFF" w:usb1="C000E47F" w:usb2="00000009" w:usb3="00000000" w:csb0="000001FF" w:csb1="00000000"/>
   </w:font>
 </w:fonts>
 </file>
@@ -7038,10 +6375,14 @@
     <w:rsid w:val="004B5EB9"/>
     <w:rsid w:val="006A6596"/>
     <w:rsid w:val="007224E2"/>
+    <w:rsid w:val="007A208C"/>
+    <w:rsid w:val="009766FD"/>
     <w:rsid w:val="00B33B8A"/>
     <w:rsid w:val="00BC558D"/>
+    <w:rsid w:val="00CA44DA"/>
     <w:rsid w:val="00E35B75"/>
     <w:rsid w:val="00E9403F"/>
+    <w:rsid w:val="00EA1EE2"/>
     <w:rsid w:val="00FA0837"/>
   </w:rsids>
   <m:mathPr>
@@ -7807,51 +7148,24 @@
 </file>
 
 <file path=customXml/item1.xml><?xml version="1.0" encoding="utf-8"?>
-<b:Sources xmlns:b="http://schemas.openxmlformats.org/officeDocument/2006/bibliography" xmlns="http://schemas.openxmlformats.org/officeDocument/2006/bibliography" SelectedStyle="\APASixthEditionOfficeOnline.xsl" StyleName="APA" Version="6">
+<b:Sources xmlns:b="http://schemas.openxmlformats.org/officeDocument/2006/bibliography" xmlns="http://schemas.openxmlformats.org/officeDocument/2006/bibliography" SelectedStyle="\IEEE2006OfficeOnline.xsl" StyleName="IEEE" Version="2006">
   <b:Source>
-    <b:Tag>Sey17</b:Tag>
+    <b:Tag>ISO11</b:Tag>
     <b:SourceType>Book</b:SourceType>
-    <b:Guid>{8A9933AC-D94F-4068-85F6-7FF1E4BB97F7}</b:Guid>
-    <b:Author>
-      <b:Author>
-        <b:NameList xmlns:msxsl="urn:schemas-microsoft-com:xslt" xmlns:b="http://schemas.openxmlformats.org/officeDocument/2006/bibliography">
-          <b:Person>
-            <b:Last>Seybold</b:Last>
-            <b:First>Dietrich</b:First>
-            <b:Middle/>
-          </b:Person>
-        </b:NameList>
-      </b:Author>
-    </b:Author>
-    <b:Title>Leonardo da Vinci im Orient: Geschichte eines europäischen Mythos</b:Title>
-    <b:Year/>
-    <b:City/>
-    <b:StateProvince/>
-    <b:CountryRegion/>
-    <b:Publisher/>
-    <b:Volume/>
-    <b:NumberVolumes/>
-    <b:ShortTitle/>
-    <b:StandardNumber/>
-    <b:Pages/>
-    <b:Edition/>
-    <b:Comments/>
-    <b:Medium/>
-    <b:YearAccessed>2017</b:YearAccessed>
-    <b:MonthAccessed>6</b:MonthAccessed>
-    <b:DayAccessed>13</b:DayAccessed>
-    <b:URL/>
-    <b:DOI/>
+    <b:Guid>{8664D11B-DCD5-4E71-BDD2-29417344AB4B}</b:Guid>
+    <b:Title>ISO/IEC 9075-1: Information technology  database languages -SQL- ,Part 1: Framework (SQL/Framework), 4. Auflage</b:Title>
+    <b:Year>2011</b:Year>
+    <b:City>Genf</b:City>
+    <b:Publisher>ISO Copyright Oﬃce</b:Publisher>
     <b:RefOrder>1</b:RefOrder>
   </b:Source>
 </b:Sources>
 </file>
 
 <file path=customXml/itemProps1.xml><?xml version="1.0" encoding="utf-8"?>
-<ds:datastoreItem xmlns:ds="http://schemas.openxmlformats.org/officeDocument/2006/customXml" ds:itemID="{7EE718AF-6159-4144-9DB6-A927B775F32E}">
+<ds:datastoreItem xmlns:ds="http://schemas.openxmlformats.org/officeDocument/2006/customXml" ds:itemID="{2B29BEB4-DD35-4C1A-89AB-7D641879C163}">
   <ds:schemaRefs>
     <ds:schemaRef ds:uri="http://schemas.openxmlformats.org/officeDocument/2006/bibliography"/>
-    <ds:schemaRef ds:uri="urn:schemas-microsoft-com:xslt"/>
   </ds:schemaRefs>
 </ds:datastoreItem>
 </file>